--- a/usability test.docx
+++ b/usability test.docx
@@ -19,11 +19,17 @@
         <w:tabs>
           <w:tab w:val="left" w:pos="2473"/>
         </w:tabs>
+        <w:rPr>
+          <w:lang w:val="el-GR"/>
+        </w:rPr>
       </w:pPr>
       <w:r>
         <w:t>ID</w:t>
       </w:r>
       <w:r>
+        <w:rPr>
+          <w:lang w:val="el-GR"/>
+        </w:rPr>
         <w:t xml:space="preserve"> </w:t>
       </w:r>
       <w:r>
@@ -33,17 +39,22 @@
         <w:t>Συμμετέχοντος</w:t>
       </w:r>
       <w:r>
+        <w:rPr>
+          <w:lang w:val="el-GR"/>
+        </w:rPr>
         <w:t xml:space="preserve">:  </w:t>
       </w:r>
       <w:r>
         <w:rPr>
           <w:u w:val="single"/>
+          <w:lang w:val="el-GR"/>
         </w:rPr>
         <w:t xml:space="preserve"> </w:t>
       </w:r>
       <w:r>
         <w:rPr>
           <w:u w:val="single"/>
+          <w:lang w:val="el-GR"/>
         </w:rPr>
         <w:tab/>
       </w:r>
@@ -61,6 +72,9 @@
         </w:rPr>
       </w:pPr>
       <w:r>
+        <w:rPr>
+          <w:lang w:val="el-GR"/>
+        </w:rPr>
         <w:br w:type="column"/>
       </w:r>
     </w:p>
@@ -74,6 +88,7 @@
         <w:jc w:val="center"/>
         <w:rPr>
           <w:sz w:val="24"/>
+          <w:lang w:val="el-GR"/>
         </w:rPr>
       </w:pPr>
       <w:proofErr w:type="spellStart"/>
@@ -88,6 +103,7 @@
       <w:r>
         <w:rPr>
           <w:sz w:val="24"/>
+          <w:lang w:val="el-GR"/>
         </w:rPr>
         <w:t xml:space="preserve">: </w:t>
       </w:r>
@@ -95,6 +111,7 @@
         <w:rPr>
           <w:spacing w:val="-2"/>
           <w:sz w:val="24"/>
+          <w:lang w:val="el-GR"/>
         </w:rPr>
         <w:t xml:space="preserve"> </w:t>
       </w:r>
@@ -102,6 +119,7 @@
         <w:rPr>
           <w:sz w:val="24"/>
           <w:u w:val="single"/>
+          <w:lang w:val="el-GR"/>
         </w:rPr>
         <w:t xml:space="preserve"> </w:t>
       </w:r>
@@ -110,12 +128,43 @@
           <w:sz w:val="24"/>
           <w:u w:val="single"/>
         </w:rPr>
-        <w:t>My e-library</w:t>
+        <w:t>My</w:t>
       </w:r>
       <w:r>
         <w:rPr>
           <w:sz w:val="24"/>
           <w:u w:val="single"/>
+          <w:lang w:val="el-GR"/>
+        </w:rPr>
+        <w:t xml:space="preserve"> </w:t>
+      </w:r>
+      <w:r>
+        <w:rPr>
+          <w:sz w:val="24"/>
+          <w:u w:val="single"/>
+        </w:rPr>
+        <w:t>e</w:t>
+      </w:r>
+      <w:r>
+        <w:rPr>
+          <w:sz w:val="24"/>
+          <w:u w:val="single"/>
+          <w:lang w:val="el-GR"/>
+        </w:rPr>
+        <w:t>-</w:t>
+      </w:r>
+      <w:r>
+        <w:rPr>
+          <w:sz w:val="24"/>
+          <w:u w:val="single"/>
+        </w:rPr>
+        <w:t>library</w:t>
+      </w:r>
+      <w:r>
+        <w:rPr>
+          <w:sz w:val="24"/>
+          <w:u w:val="single"/>
+          <w:lang w:val="el-GR"/>
         </w:rPr>
         <w:tab/>
       </w:r>
@@ -127,6 +176,7 @@
         <w:rPr>
           <w:i w:val="0"/>
           <w:sz w:val="23"/>
+          <w:lang w:val="el-GR"/>
         </w:rPr>
       </w:pPr>
     </w:p>
@@ -146,7 +196,6 @@
         <w:jc w:val="center"/>
         <w:rPr>
           <w:sz w:val="32"/>
-          <w:lang w:val="el-GR"/>
         </w:rPr>
       </w:pPr>
       <w:r>
@@ -162,7 +211,6 @@
         <w:jc w:val="center"/>
         <w:rPr>
           <w:sz w:val="32"/>
-          <w:lang w:val="el-GR"/>
         </w:rPr>
       </w:pPr>
     </w:p>
@@ -174,14 +222,8 @@
           <w:tab w:val="left" w:pos="1683"/>
           <w:tab w:val="left" w:pos="2212"/>
         </w:tabs>
-        <w:rPr>
-          <w:lang w:val="el-GR"/>
-        </w:rPr>
       </w:pPr>
       <w:r>
-        <w:rPr>
-          <w:lang w:val="el-GR"/>
-        </w:rPr>
         <w:br w:type="column"/>
       </w:r>
     </w:p>
@@ -193,9 +235,6 @@
           <w:tab w:val="left" w:pos="1683"/>
           <w:tab w:val="left" w:pos="2212"/>
         </w:tabs>
-        <w:rPr>
-          <w:lang w:val="el-GR"/>
-        </w:rPr>
       </w:pPr>
       <w:proofErr w:type="spellStart"/>
       <w:r>
@@ -206,9 +245,6 @@
       </w:r>
       <w:proofErr w:type="spellEnd"/>
       <w:r>
-        <w:rPr>
-          <w:lang w:val="el-GR"/>
-        </w:rPr>
         <w:t>/</w:t>
       </w:r>
       <w:proofErr w:type="spellStart"/>
@@ -220,71 +256,53 @@
       </w:r>
       <w:proofErr w:type="spellEnd"/>
       <w:r>
-        <w:rPr>
-          <w:lang w:val="el-GR"/>
-        </w:rPr>
         <w:t>:</w:t>
       </w:r>
       <w:r>
         <w:rPr>
           <w:u w:val="single"/>
-          <w:lang w:val="el-GR"/>
         </w:rPr>
         <w:t xml:space="preserve"> </w:t>
       </w:r>
       <w:r>
         <w:rPr>
           <w:u w:val="single"/>
-          <w:lang w:val="el-GR"/>
         </w:rPr>
         <w:tab/>
       </w:r>
       <w:r>
-        <w:rPr>
-          <w:lang w:val="el-GR"/>
-        </w:rPr>
         <w:t>/</w:t>
       </w:r>
       <w:r>
         <w:rPr>
           <w:u w:val="single"/>
-          <w:lang w:val="el-GR"/>
         </w:rPr>
         <w:t xml:space="preserve"> </w:t>
       </w:r>
       <w:r>
         <w:rPr>
           <w:u w:val="single"/>
-          <w:lang w:val="el-GR"/>
         </w:rPr>
         <w:tab/>
       </w:r>
       <w:r>
-        <w:rPr>
-          <w:lang w:val="el-GR"/>
-        </w:rPr>
         <w:t>/</w:t>
       </w:r>
       <w:r>
         <w:rPr>
           <w:u w:val="single"/>
-          <w:lang w:val="el-GR"/>
         </w:rPr>
         <w:t xml:space="preserve"> </w:t>
       </w:r>
       <w:r>
         <w:rPr>
           <w:u w:val="single"/>
-          <w:lang w:val="el-GR"/>
         </w:rPr>
         <w:tab/>
       </w:r>
     </w:p>
     <w:p>
       <w:pPr>
-        <w:rPr>
-          <w:lang w:val="el-GR"/>
-        </w:rPr>
         <w:sectPr>
           <w:type w:val="continuous"/>
           <w:pgSz w:w="10800" w:h="14400"/>
@@ -3210,15 +3228,7 @@
           <w:sz w:val="18"/>
           <w:lang w:val="el-GR"/>
         </w:rPr>
-        <w:t xml:space="preserve">Νόμιζα </w:t>
-      </w:r>
-      <w:r>
-        <w:rPr>
-          <w:i/>
-          <w:sz w:val="18"/>
-          <w:lang w:val="el-GR"/>
-        </w:rPr>
-        <w:t>ότι υπάρχει υπερβολική ασυνέπεια σε αυτόν τον</w:t>
+        <w:t>Νόμιζα ότι υπάρχει υπερβολική ασυνέπεια σε αυτόν τον</w:t>
       </w:r>
       <w:r>
         <w:rPr>
@@ -4666,15 +4676,7 @@
           <w:sz w:val="18"/>
           <w:lang w:val="el-GR"/>
         </w:rPr>
-        <w:t>Ένιωσα πολύ σίγουρος χρησι</w:t>
-      </w:r>
-      <w:r>
-        <w:rPr>
-          <w:i/>
-          <w:sz w:val="18"/>
-          <w:lang w:val="el-GR"/>
-        </w:rPr>
-        <w:t>μοποιώντας αυτή την</w:t>
+        <w:t>Ένιωσα πολύ σίγουρος χρησιμοποιώντας αυτή την</w:t>
       </w:r>
       <w:r>
         <w:rPr>
@@ -5184,7 +5186,7 @@
           <w:szCs w:val="22"/>
           <w:lang w:val="el-GR"/>
         </w:rPr>
-        <w:t xml:space="preserve">Οι χρήστες </w:t>
+        <w:t>Στη συνέχεια, αναλύεται ο τρόπος υπολογισμού της τελικής τιμής ενός</w:t>
       </w:r>
       <w:r>
         <w:rPr>
@@ -5194,7 +5196,7 @@
           <w:szCs w:val="22"/>
           <w:lang w:val="el-GR"/>
         </w:rPr>
-        <w:t>ταξινόμησ</w:t>
+        <w:t xml:space="preserve"> </w:t>
       </w:r>
       <w:r>
         <w:rPr>
@@ -5204,8 +5206,9 @@
           <w:szCs w:val="22"/>
           <w:lang w:val="el-GR"/>
         </w:rPr>
-        <w:t>αν</w:t>
-      </w:r>
+        <w:t xml:space="preserve">βαθμολογημένου ερωτηματολογίου σύμφωνα με τον </w:t>
+      </w:r>
+      <w:proofErr w:type="spellStart"/>
       <w:r>
         <w:rPr>
           <w:i w:val="0"/>
@@ -5214,8 +5217,9 @@
           <w:szCs w:val="22"/>
           <w:lang w:val="el-GR"/>
         </w:rPr>
-        <w:t xml:space="preserve"> κάθε μία από τις 10 ερωτήσεις από 1 έως 5, με βάση το επίπεδο συμφωνίας τους.</w:t>
-      </w:r>
+        <w:t>Brooke</w:t>
+      </w:r>
+      <w:proofErr w:type="spellEnd"/>
       <w:r>
         <w:rPr>
           <w:i w:val="0"/>
@@ -5224,7 +5228,7 @@
           <w:szCs w:val="22"/>
           <w:lang w:val="el-GR"/>
         </w:rPr>
-        <w:t xml:space="preserve"> </w:t>
+        <w:t xml:space="preserve"> (1996). Αρχικά</w:t>
       </w:r>
       <w:r>
         <w:rPr>
@@ -5234,7 +5238,7 @@
           <w:szCs w:val="22"/>
           <w:lang w:val="el-GR"/>
         </w:rPr>
-        <w:t xml:space="preserve">Για κάθε μία από τις ερωτήσεις με </w:t>
+        <w:t xml:space="preserve"> </w:t>
       </w:r>
       <w:r>
         <w:rPr>
@@ -5244,7 +5248,7 @@
           <w:szCs w:val="22"/>
           <w:lang w:val="el-GR"/>
         </w:rPr>
-        <w:t xml:space="preserve">βαθμολογία συμφωνίας 3, 4 και 5 </w:t>
+        <w:t>προστίθενται οι τιμές που συνεισφέρουν οι βαθμολογημένες ερωτήσεις/δηλώσεις</w:t>
       </w:r>
       <w:r>
         <w:rPr>
@@ -5254,7 +5258,7 @@
           <w:szCs w:val="22"/>
           <w:lang w:val="el-GR"/>
         </w:rPr>
-        <w:t xml:space="preserve"> αφαιρ</w:t>
+        <w:t xml:space="preserve"> </w:t>
       </w:r>
       <w:r>
         <w:rPr>
@@ -5264,8 +5268,9 @@
           <w:szCs w:val="22"/>
           <w:lang w:val="el-GR"/>
         </w:rPr>
-        <w:t>έθηκαν</w:t>
-      </w:r>
+        <w:t>(</w:t>
+      </w:r>
+      <w:proofErr w:type="spellStart"/>
       <w:r>
         <w:rPr>
           <w:i w:val="0"/>
@@ -5274,8 +5279,9 @@
           <w:szCs w:val="22"/>
           <w:lang w:val="el-GR"/>
         </w:rPr>
-        <w:t xml:space="preserve"> 1 από το σκορ.</w:t>
-      </w:r>
+        <w:t>statements</w:t>
+      </w:r>
+      <w:proofErr w:type="spellEnd"/>
       <w:r>
         <w:rPr>
           <w:i w:val="0"/>
@@ -5284,7 +5290,7 @@
           <w:szCs w:val="22"/>
           <w:lang w:val="el-GR"/>
         </w:rPr>
-        <w:t xml:space="preserve"> </w:t>
+        <w:t>). Το εύρος των τιμών που συνεισφέρει κάθε ερώτηση στο αρχικό αυτό</w:t>
       </w:r>
       <w:r>
         <w:rPr>
@@ -5294,7 +5300,7 @@
           <w:szCs w:val="22"/>
           <w:lang w:val="el-GR"/>
         </w:rPr>
-        <w:t>Για κάθε μία από τις ερωτήσεις</w:t>
+        <w:t xml:space="preserve"> </w:t>
       </w:r>
       <w:r>
         <w:rPr>
@@ -5304,7 +5310,7 @@
           <w:szCs w:val="22"/>
           <w:lang w:val="el-GR"/>
         </w:rPr>
-        <w:t xml:space="preserve"> με βαθμολογία 1 ή 2</w:t>
+        <w:t>άθροισμα κυμαίνεται από 0 έως 4. Η τιμή για τις περιττές ερωτήσεις (1, 3, 5, 7 και 9)</w:t>
       </w:r>
       <w:r>
         <w:rPr>
@@ -5314,7 +5320,7 @@
           <w:szCs w:val="22"/>
           <w:lang w:val="el-GR"/>
         </w:rPr>
-        <w:t>, αφαιρέ</w:t>
+        <w:t xml:space="preserve"> </w:t>
       </w:r>
       <w:r>
         <w:rPr>
@@ -5324,7 +5330,7 @@
           <w:szCs w:val="22"/>
           <w:lang w:val="el-GR"/>
         </w:rPr>
-        <w:t>θηκαν</w:t>
+        <w:t>υπολογίζεται ως η δοθείσα τιμή μείον 1. Ενώ, για τις ζυγές ερωτήσεις (2, 4, 6, 8, 10) η</w:t>
       </w:r>
       <w:r>
         <w:rPr>
@@ -5334,13 +5340,9 @@
           <w:szCs w:val="22"/>
           <w:lang w:val="el-GR"/>
         </w:rPr>
-        <w:t xml:space="preserve"> την αξία τους από το 5.</w:t>
-      </w:r>
-    </w:p>
-    <w:p>
-      <w:pPr>
-        <w:pStyle w:val="a3"/>
-        <w:jc w:val="both"/>
+        <w:t xml:space="preserve"> </w:t>
+      </w:r>
+      <w:r>
         <w:rPr>
           <w:i w:val="0"/>
           <w:spacing w:val="-3"/>
@@ -5348,7 +5350,8 @@
           <w:szCs w:val="22"/>
           <w:lang w:val="el-GR"/>
         </w:rPr>
-      </w:pPr>
+        <w:t>τιμή υπολογίζεται ως 5 μείον τη δοθείσα τιμή, επειδή είναι αρνητικά διατυπωμένες</w:t>
+      </w:r>
       <w:r>
         <w:rPr>
           <w:i w:val="0"/>
@@ -5357,7 +5360,7 @@
           <w:szCs w:val="22"/>
           <w:lang w:val="el-GR"/>
         </w:rPr>
-        <w:t>Οι</w:t>
+        <w:t xml:space="preserve"> </w:t>
       </w:r>
       <w:r>
         <w:rPr>
@@ -5367,7 +5370,7 @@
           <w:szCs w:val="22"/>
           <w:lang w:val="el-GR"/>
         </w:rPr>
-        <w:t xml:space="preserve"> νέες τιμές που </w:t>
+        <w:t>δηλώσεις οπότε το εύρος των τιμών 0 έως 4 έχει αντίθετη φορά πάνω στην κλίμακα. Το</w:t>
       </w:r>
       <w:r>
         <w:rPr>
@@ -5377,7 +5380,7 @@
           <w:szCs w:val="22"/>
           <w:lang w:val="el-GR"/>
         </w:rPr>
-        <w:t xml:space="preserve">βρέθηκαν, </w:t>
+        <w:t xml:space="preserve"> </w:t>
       </w:r>
       <w:r>
         <w:rPr>
@@ -5387,7 +5390,7 @@
           <w:szCs w:val="22"/>
           <w:lang w:val="el-GR"/>
         </w:rPr>
-        <w:t>προστέθηκαν</w:t>
+        <w:t xml:space="preserve">άθροισμα που προκύπτει πολλαπλασιάζεται </w:t>
       </w:r>
       <w:r>
         <w:rPr>
@@ -5397,7 +5400,8 @@
           <w:szCs w:val="22"/>
           <w:lang w:val="el-GR"/>
         </w:rPr>
-        <w:t xml:space="preserve"> </w:t>
+        <w:lastRenderedPageBreak/>
+        <w:t>επί 2,5 και με αυτόν τον τρόπο</w:t>
       </w:r>
       <w:r>
         <w:rPr>
@@ -5407,7 +5411,7 @@
           <w:szCs w:val="22"/>
           <w:lang w:val="el-GR"/>
         </w:rPr>
-        <w:t>σ</w:t>
+        <w:t xml:space="preserve"> </w:t>
       </w:r>
       <w:r>
         <w:rPr>
@@ -5417,7 +5421,7 @@
           <w:szCs w:val="22"/>
           <w:lang w:val="el-GR"/>
         </w:rPr>
-        <w:t>το συνολικό σκορ. Στη συνέχεια πολλαπλασι</w:t>
+        <w:t>καταλήγουμε σε μια τελική τιμή που κυμαίνεται από 0 έως 100. Όσο μεγαλύτερη τιμή</w:t>
       </w:r>
       <w:r>
         <w:rPr>
@@ -5427,7 +5431,7 @@
           <w:szCs w:val="22"/>
           <w:lang w:val="el-GR"/>
         </w:rPr>
-        <w:t xml:space="preserve">άστηκε </w:t>
+        <w:t xml:space="preserve"> </w:t>
       </w:r>
       <w:r>
         <w:rPr>
@@ -5437,7 +5441,7 @@
           <w:szCs w:val="22"/>
           <w:lang w:val="el-GR"/>
         </w:rPr>
-        <w:t>αυτό</w:t>
+        <w:t>προκύπτει, τόσο πιο εύχρηστο θεωρείται το σύστημα ή το προϊόν που εξετάζεται</w:t>
       </w:r>
       <w:r>
         <w:rPr>
@@ -5447,7 +5451,7 @@
           <w:szCs w:val="22"/>
           <w:lang w:val="el-GR"/>
         </w:rPr>
-        <w:t xml:space="preserve"> το σκορ</w:t>
+        <w:t xml:space="preserve"> </w:t>
       </w:r>
       <w:r>
         <w:rPr>
@@ -5457,7 +5461,7 @@
           <w:szCs w:val="22"/>
           <w:lang w:val="el-GR"/>
         </w:rPr>
-        <w:t xml:space="preserve"> κατά 2,5.</w:t>
+        <w:fldChar w:fldCharType="begin" w:fldLock="1"/>
       </w:r>
       <w:r>
         <w:rPr>
@@ -5467,7 +5471,7 @@
           <w:szCs w:val="22"/>
           <w:lang w:val="el-GR"/>
         </w:rPr>
-        <w:t xml:space="preserve"> Η μέση βαθμολογία κλίμακας χρ</w:t>
+        <w:instrText>ADDIN CSL_CITATION { "citationItems" : [ { "id" : "ITEM-1", "itemData" : { "DOI" : "10.1007/s10339", "ISBN" : "1044731080220", "ISSN" : "13514180", "PMID" : "15991970", "abstract" : "The System Usability Scale (SUS) is a reliable tool for measuring the usability. It consists of a 10 item questionnaire with five response options for respondents; from Strongly agree to Strongly disagree.", "author" : [ { "dropping-particle" : "", "family" : "Brooke", "given" : "John", "non-dropping-particle" : "", "parse-names" : false, "suffix" : "" } ], "id" : "ITEM-1", "issued" : { "date-parts" : [ [ "2017" ] ] }, "page" : "2-4", "title" : "System Usability Scale (SUS)", "type" : "article-journal" }, "uris" : [ "http://www.mendeley.com/documents/?uuid=16c6397d-78ab-4177-8ca1-8abbfd7e58a2" ] } ], "mendeley" : { "formattedCitation" : "[1]", "plainTextFormattedCitation" : "[1]", "previouslyFormattedCitation" : "[1]" }, "properties" : {  }, "schema" : "https://github.com/citation-style-language/schema/raw/master/csl-citation.json" }</w:instrText>
       </w:r>
       <w:r>
         <w:rPr>
@@ -5477,17 +5481,48 @@
           <w:szCs w:val="22"/>
           <w:lang w:val="el-GR"/>
         </w:rPr>
-        <w:t>ηστικότητας συστήματος είναι 68</w:t>
-      </w:r>
-      <w:r>
-        <w:rPr>
-          <w:i w:val="0"/>
+        <w:fldChar w:fldCharType="separate"/>
+      </w:r>
+      <w:r>
+        <w:rPr>
+          <w:i w:val="0"/>
+          <w:noProof/>
           <w:spacing w:val="-3"/>
           <w:sz w:val="24"/>
           <w:szCs w:val="22"/>
           <w:lang w:val="el-GR"/>
         </w:rPr>
+        <w:t>[1]</w:t>
+      </w:r>
+      <w:r>
+        <w:rPr>
+          <w:i w:val="0"/>
+          <w:spacing w:val="-3"/>
+          <w:sz w:val="24"/>
+          <w:szCs w:val="22"/>
+          <w:lang w:val="el-GR"/>
+        </w:rPr>
+        <w:fldChar w:fldCharType="end"/>
+      </w:r>
+      <w:r>
+        <w:rPr>
+          <w:i w:val="0"/>
+          <w:spacing w:val="-3"/>
+          <w:sz w:val="24"/>
+          <w:szCs w:val="22"/>
+          <w:lang w:val="el-GR"/>
+        </w:rPr>
         <w:t>.</w:t>
+      </w:r>
+      <w:r>
+        <w:rPr>
+          <w:i w:val="0"/>
+          <w:spacing w:val="-3"/>
+          <w:sz w:val="24"/>
+          <w:szCs w:val="22"/>
+          <w:lang w:val="el-GR"/>
+        </w:rPr>
+        <w:t xml:space="preserve"> </w:t>
       </w:r>
     </w:p>
     <w:p>
@@ -5555,7 +5590,7 @@
     <w:tbl>
       <w:tblPr>
         <w:tblStyle w:val="a5"/>
-        <w:tblW w:w="4580" w:type="dxa"/>
+        <w:tblW w:w="5929" w:type="dxa"/>
         <w:tblInd w:w="1976" w:type="dxa"/>
         <w:tblLook w:val="04A0" w:firstRow="1" w:lastRow="0" w:firstColumn="1" w:lastColumn="0" w:noHBand="0" w:noVBand="1"/>
       </w:tblPr>
@@ -5566,6 +5601,7 @@
         <w:gridCol w:w="621"/>
         <w:gridCol w:w="678"/>
         <w:gridCol w:w="567"/>
+        <w:gridCol w:w="1349"/>
       </w:tblGrid>
       <w:tr>
         <w:tc>
@@ -5709,6 +5745,29 @@
                 <w:lang w:val="el-GR"/>
               </w:rPr>
               <w:t>5</w:t>
+            </w:r>
+          </w:p>
+        </w:tc>
+        <w:tc>
+          <w:tcPr>
+            <w:tcW w:w="1349" w:type="dxa"/>
+            <w:shd w:val="clear" w:color="auto" w:fill="BFBFBF" w:themeFill="background1" w:themeFillShade="BF"/>
+          </w:tcPr>
+          <w:p>
+            <w:pPr>
+              <w:pStyle w:val="a3"/>
+              <w:jc w:val="center"/>
+              <w:rPr>
+                <w:i w:val="0"/>
+                <w:sz w:val="26"/>
+              </w:rPr>
+            </w:pPr>
+            <w:r>
+              <w:rPr>
+                <w:i w:val="0"/>
+                <w:sz w:val="26"/>
+              </w:rPr>
+              <w:t>M.O.</w:t>
             </w:r>
           </w:p>
         </w:tc>
@@ -5845,249 +5904,25 @@
             </w:r>
           </w:p>
         </w:tc>
-      </w:tr>
-      <w:tr>
         <w:tc>
           <w:tcPr>
-            <w:tcW w:w="1502" w:type="dxa"/>
-            <w:shd w:val="clear" w:color="auto" w:fill="BFBFBF" w:themeFill="background1" w:themeFillShade="BF"/>
+            <w:tcW w:w="1349" w:type="dxa"/>
           </w:tcPr>
           <w:p>
             <w:pPr>
               <w:pStyle w:val="a3"/>
-              <w:rPr>
-                <w:i w:val="0"/>
-                <w:sz w:val="26"/>
-                <w:lang w:val="el-GR"/>
+              <w:jc w:val="center"/>
+              <w:rPr>
+                <w:i w:val="0"/>
+                <w:sz w:val="26"/>
               </w:rPr>
             </w:pPr>
             <w:r>
               <w:rPr>
                 <w:i w:val="0"/>
                 <w:sz w:val="26"/>
-                <w:lang w:val="el-GR"/>
-              </w:rPr>
-              <w:t>2</w:t>
-            </w:r>
-          </w:p>
-        </w:tc>
-        <w:tc>
-          <w:tcPr>
-            <w:tcW w:w="648" w:type="dxa"/>
-          </w:tcPr>
-          <w:p>
-            <w:pPr>
-              <w:pStyle w:val="a3"/>
-              <w:rPr>
-                <w:i w:val="0"/>
-                <w:sz w:val="26"/>
-                <w:lang w:val="el-GR"/>
-              </w:rPr>
-            </w:pPr>
-            <w:r>
-              <w:rPr>
-                <w:i w:val="0"/>
-                <w:sz w:val="26"/>
-                <w:lang w:val="el-GR"/>
-              </w:rPr>
-              <w:t>7</w:t>
-            </w:r>
-          </w:p>
-        </w:tc>
-        <w:tc>
-          <w:tcPr>
-            <w:tcW w:w="564" w:type="dxa"/>
-          </w:tcPr>
-          <w:p>
-            <w:pPr>
-              <w:pStyle w:val="a3"/>
-              <w:rPr>
-                <w:i w:val="0"/>
-                <w:sz w:val="26"/>
-                <w:lang w:val="el-GR"/>
-              </w:rPr>
-            </w:pPr>
-            <w:r>
-              <w:rPr>
-                <w:i w:val="0"/>
-                <w:sz w:val="26"/>
-                <w:lang w:val="el-GR"/>
-              </w:rPr>
-              <w:t>2</w:t>
-            </w:r>
-          </w:p>
-        </w:tc>
-        <w:tc>
-          <w:tcPr>
-            <w:tcW w:w="621" w:type="dxa"/>
-          </w:tcPr>
-          <w:p>
-            <w:pPr>
-              <w:pStyle w:val="a3"/>
-              <w:rPr>
-                <w:i w:val="0"/>
-                <w:sz w:val="26"/>
-                <w:lang w:val="el-GR"/>
-              </w:rPr>
-            </w:pPr>
-          </w:p>
-        </w:tc>
-        <w:tc>
-          <w:tcPr>
-            <w:tcW w:w="678" w:type="dxa"/>
-          </w:tcPr>
-          <w:p>
-            <w:pPr>
-              <w:pStyle w:val="a3"/>
-              <w:rPr>
-                <w:i w:val="0"/>
-                <w:sz w:val="26"/>
-                <w:lang w:val="el-GR"/>
-              </w:rPr>
-            </w:pPr>
-          </w:p>
-        </w:tc>
-        <w:tc>
-          <w:tcPr>
-            <w:tcW w:w="567" w:type="dxa"/>
-          </w:tcPr>
-          <w:p>
-            <w:pPr>
-              <w:pStyle w:val="a3"/>
-              <w:rPr>
-                <w:i w:val="0"/>
-                <w:sz w:val="26"/>
-                <w:lang w:val="el-GR"/>
-              </w:rPr>
-            </w:pPr>
-          </w:p>
-        </w:tc>
-      </w:tr>
-      <w:tr>
-        <w:tc>
-          <w:tcPr>
-            <w:tcW w:w="1502" w:type="dxa"/>
-            <w:shd w:val="clear" w:color="auto" w:fill="BFBFBF" w:themeFill="background1" w:themeFillShade="BF"/>
-          </w:tcPr>
-          <w:p>
-            <w:pPr>
-              <w:pStyle w:val="a3"/>
-              <w:rPr>
-                <w:i w:val="0"/>
-                <w:sz w:val="26"/>
-                <w:lang w:val="el-GR"/>
-              </w:rPr>
-            </w:pPr>
-            <w:r>
-              <w:rPr>
-                <w:i w:val="0"/>
-                <w:sz w:val="26"/>
-                <w:lang w:val="el-GR"/>
-              </w:rPr>
-              <w:t>3</w:t>
-            </w:r>
-          </w:p>
-        </w:tc>
-        <w:tc>
-          <w:tcPr>
-            <w:tcW w:w="648" w:type="dxa"/>
-          </w:tcPr>
-          <w:p>
-            <w:pPr>
-              <w:pStyle w:val="a3"/>
-              <w:rPr>
-                <w:i w:val="0"/>
-                <w:sz w:val="26"/>
-                <w:lang w:val="el-GR"/>
-              </w:rPr>
-            </w:pPr>
-          </w:p>
-        </w:tc>
-        <w:tc>
-          <w:tcPr>
-            <w:tcW w:w="564" w:type="dxa"/>
-          </w:tcPr>
-          <w:p>
-            <w:pPr>
-              <w:pStyle w:val="a3"/>
-              <w:rPr>
-                <w:i w:val="0"/>
-                <w:sz w:val="26"/>
-              </w:rPr>
-            </w:pPr>
-            <w:r>
-              <w:rPr>
-                <w:i w:val="0"/>
-                <w:sz w:val="26"/>
-              </w:rPr>
-              <w:t>1</w:t>
-            </w:r>
-          </w:p>
-        </w:tc>
-        <w:tc>
-          <w:tcPr>
-            <w:tcW w:w="621" w:type="dxa"/>
-          </w:tcPr>
-          <w:p>
-            <w:pPr>
-              <w:pStyle w:val="a3"/>
-              <w:rPr>
-                <w:i w:val="0"/>
-                <w:sz w:val="26"/>
-                <w:lang w:val="el-GR"/>
-              </w:rPr>
-            </w:pPr>
-            <w:r>
-              <w:rPr>
-                <w:i w:val="0"/>
-                <w:sz w:val="26"/>
-                <w:lang w:val="el-GR"/>
-              </w:rPr>
-              <w:t>2</w:t>
-            </w:r>
-          </w:p>
-        </w:tc>
-        <w:tc>
-          <w:tcPr>
-            <w:tcW w:w="678" w:type="dxa"/>
-          </w:tcPr>
-          <w:p>
-            <w:pPr>
-              <w:pStyle w:val="a3"/>
-              <w:rPr>
-                <w:i w:val="0"/>
-                <w:sz w:val="26"/>
-              </w:rPr>
-            </w:pPr>
-            <w:r>
-              <w:rPr>
-                <w:i w:val="0"/>
-                <w:sz w:val="26"/>
-              </w:rPr>
-              <w:t>5</w:t>
-            </w:r>
-          </w:p>
-        </w:tc>
-        <w:tc>
-          <w:tcPr>
-            <w:tcW w:w="567" w:type="dxa"/>
-          </w:tcPr>
-          <w:p>
-            <w:pPr>
-              <w:pStyle w:val="a3"/>
-              <w:rPr>
-                <w:i w:val="0"/>
-                <w:sz w:val="26"/>
-                <w:lang w:val="el-GR"/>
-              </w:rPr>
-            </w:pPr>
-            <w:r>
-              <w:rPr>
-                <w:i w:val="0"/>
-                <w:sz w:val="26"/>
-                <w:lang w:val="el-GR"/>
-              </w:rPr>
-              <w:t>1</w:t>
+              </w:rPr>
+              <w:t>3.5</w:t>
             </w:r>
           </w:p>
         </w:tc>
@@ -6113,7 +5948,7 @@
                 <w:sz w:val="26"/>
                 <w:lang w:val="el-GR"/>
               </w:rPr>
-              <w:t>4</w:t>
+              <w:t>2</w:t>
             </w:r>
           </w:p>
         </w:tc>
@@ -6127,137 +5962,16 @@
               <w:rPr>
                 <w:i w:val="0"/>
                 <w:sz w:val="26"/>
+                <w:lang w:val="el-GR"/>
               </w:rPr>
             </w:pPr>
             <w:r>
               <w:rPr>
                 <w:i w:val="0"/>
                 <w:sz w:val="26"/>
-              </w:rPr>
-              <w:t>1</w:t>
-            </w:r>
-          </w:p>
-        </w:tc>
-        <w:tc>
-          <w:tcPr>
-            <w:tcW w:w="564" w:type="dxa"/>
-          </w:tcPr>
-          <w:p>
-            <w:pPr>
-              <w:pStyle w:val="a3"/>
-              <w:rPr>
-                <w:i w:val="0"/>
-                <w:sz w:val="26"/>
                 <w:lang w:val="el-GR"/>
               </w:rPr>
-            </w:pPr>
-            <w:r>
-              <w:rPr>
-                <w:i w:val="0"/>
-                <w:sz w:val="26"/>
-                <w:lang w:val="el-GR"/>
-              </w:rPr>
-              <w:t>5</w:t>
-            </w:r>
-          </w:p>
-        </w:tc>
-        <w:tc>
-          <w:tcPr>
-            <w:tcW w:w="621" w:type="dxa"/>
-          </w:tcPr>
-          <w:p>
-            <w:pPr>
-              <w:pStyle w:val="a3"/>
-              <w:rPr>
-                <w:i w:val="0"/>
-                <w:sz w:val="26"/>
-              </w:rPr>
-            </w:pPr>
-            <w:r>
-              <w:rPr>
-                <w:i w:val="0"/>
-                <w:sz w:val="26"/>
-              </w:rPr>
-              <w:t>3</w:t>
-            </w:r>
-          </w:p>
-        </w:tc>
-        <w:tc>
-          <w:tcPr>
-            <w:tcW w:w="678" w:type="dxa"/>
-          </w:tcPr>
-          <w:p>
-            <w:pPr>
-              <w:pStyle w:val="a3"/>
-              <w:rPr>
-                <w:i w:val="0"/>
-                <w:sz w:val="26"/>
-                <w:lang w:val="el-GR"/>
-              </w:rPr>
-            </w:pPr>
-          </w:p>
-        </w:tc>
-        <w:tc>
-          <w:tcPr>
-            <w:tcW w:w="567" w:type="dxa"/>
-          </w:tcPr>
-          <w:p>
-            <w:pPr>
-              <w:pStyle w:val="a3"/>
-              <w:rPr>
-                <w:i w:val="0"/>
-                <w:sz w:val="26"/>
-                <w:lang w:val="el-GR"/>
-              </w:rPr>
-            </w:pPr>
-          </w:p>
-        </w:tc>
-      </w:tr>
-      <w:tr>
-        <w:tc>
-          <w:tcPr>
-            <w:tcW w:w="1502" w:type="dxa"/>
-            <w:shd w:val="clear" w:color="auto" w:fill="BFBFBF" w:themeFill="background1" w:themeFillShade="BF"/>
-          </w:tcPr>
-          <w:p>
-            <w:pPr>
-              <w:pStyle w:val="a3"/>
-              <w:rPr>
-                <w:i w:val="0"/>
-                <w:sz w:val="26"/>
-                <w:lang w:val="el-GR"/>
-              </w:rPr>
-            </w:pPr>
-            <w:r>
-              <w:rPr>
-                <w:i w:val="0"/>
-                <w:sz w:val="26"/>
-                <w:lang w:val="el-GR"/>
-              </w:rPr>
-              <w:t>5</w:t>
-            </w:r>
-          </w:p>
-        </w:tc>
-        <w:tc>
-          <w:tcPr>
-            <w:tcW w:w="648" w:type="dxa"/>
-          </w:tcPr>
-          <w:p>
-            <w:pPr>
-              <w:pStyle w:val="a3"/>
-              <w:rPr>
-                <w:i w:val="0"/>
-                <w:sz w:val="26"/>
-                <w:lang w:val="el-GR"/>
-              </w:rPr>
-            </w:pPr>
-            <w:r>
-              <w:rPr>
-                <w:i w:val="0"/>
-                <w:sz w:val="26"/>
-                <w:lang w:val="el-GR"/>
-              </w:rPr>
-              <w:t>1</w:t>
+              <w:t>7</w:t>
             </w:r>
           </w:p>
         </w:tc>
@@ -6297,141 +6011,6 @@
                 <w:lang w:val="el-GR"/>
               </w:rPr>
             </w:pPr>
-            <w:r>
-              <w:rPr>
-                <w:i w:val="0"/>
-                <w:sz w:val="26"/>
-                <w:lang w:val="el-GR"/>
-              </w:rPr>
-              <w:t>4</w:t>
-            </w:r>
-          </w:p>
-        </w:tc>
-        <w:tc>
-          <w:tcPr>
-            <w:tcW w:w="678" w:type="dxa"/>
-          </w:tcPr>
-          <w:p>
-            <w:pPr>
-              <w:pStyle w:val="a3"/>
-              <w:rPr>
-                <w:i w:val="0"/>
-                <w:sz w:val="26"/>
-                <w:lang w:val="el-GR"/>
-              </w:rPr>
-            </w:pPr>
-            <w:r>
-              <w:rPr>
-                <w:i w:val="0"/>
-                <w:sz w:val="26"/>
-                <w:lang w:val="el-GR"/>
-              </w:rPr>
-              <w:t>2</w:t>
-            </w:r>
-          </w:p>
-        </w:tc>
-        <w:tc>
-          <w:tcPr>
-            <w:tcW w:w="567" w:type="dxa"/>
-          </w:tcPr>
-          <w:p>
-            <w:pPr>
-              <w:pStyle w:val="a3"/>
-              <w:rPr>
-                <w:i w:val="0"/>
-                <w:sz w:val="26"/>
-                <w:lang w:val="el-GR"/>
-              </w:rPr>
-            </w:pPr>
-          </w:p>
-        </w:tc>
-      </w:tr>
-      <w:tr>
-        <w:tc>
-          <w:tcPr>
-            <w:tcW w:w="1502" w:type="dxa"/>
-            <w:shd w:val="clear" w:color="auto" w:fill="BFBFBF" w:themeFill="background1" w:themeFillShade="BF"/>
-          </w:tcPr>
-          <w:p>
-            <w:pPr>
-              <w:pStyle w:val="a3"/>
-              <w:rPr>
-                <w:i w:val="0"/>
-                <w:sz w:val="26"/>
-                <w:lang w:val="el-GR"/>
-              </w:rPr>
-            </w:pPr>
-            <w:r>
-              <w:rPr>
-                <w:i w:val="0"/>
-                <w:sz w:val="26"/>
-                <w:lang w:val="el-GR"/>
-              </w:rPr>
-              <w:t>6</w:t>
-            </w:r>
-          </w:p>
-        </w:tc>
-        <w:tc>
-          <w:tcPr>
-            <w:tcW w:w="648" w:type="dxa"/>
-          </w:tcPr>
-          <w:p>
-            <w:pPr>
-              <w:pStyle w:val="a3"/>
-              <w:rPr>
-                <w:i w:val="0"/>
-                <w:sz w:val="26"/>
-              </w:rPr>
-            </w:pPr>
-            <w:r>
-              <w:rPr>
-                <w:i w:val="0"/>
-                <w:sz w:val="26"/>
-              </w:rPr>
-              <w:t>4</w:t>
-            </w:r>
-          </w:p>
-        </w:tc>
-        <w:tc>
-          <w:tcPr>
-            <w:tcW w:w="564" w:type="dxa"/>
-          </w:tcPr>
-          <w:p>
-            <w:pPr>
-              <w:pStyle w:val="a3"/>
-              <w:rPr>
-                <w:i w:val="0"/>
-                <w:sz w:val="26"/>
-              </w:rPr>
-            </w:pPr>
-            <w:r>
-              <w:rPr>
-                <w:i w:val="0"/>
-                <w:sz w:val="26"/>
-              </w:rPr>
-              <w:t>3</w:t>
-            </w:r>
-          </w:p>
-        </w:tc>
-        <w:tc>
-          <w:tcPr>
-            <w:tcW w:w="621" w:type="dxa"/>
-          </w:tcPr>
-          <w:p>
-            <w:pPr>
-              <w:pStyle w:val="a3"/>
-              <w:rPr>
-                <w:i w:val="0"/>
-                <w:sz w:val="26"/>
-              </w:rPr>
-            </w:pPr>
-            <w:r>
-              <w:rPr>
-                <w:i w:val="0"/>
-                <w:sz w:val="26"/>
-              </w:rPr>
-              <w:t>2</w:t>
-            </w:r>
           </w:p>
         </w:tc>
         <w:tc>
@@ -6464,122 +6043,25 @@
             </w:pPr>
           </w:p>
         </w:tc>
-      </w:tr>
-      <w:tr>
         <w:tc>
           <w:tcPr>
-            <w:tcW w:w="1502" w:type="dxa"/>
-            <w:shd w:val="clear" w:color="auto" w:fill="BFBFBF" w:themeFill="background1" w:themeFillShade="BF"/>
+            <w:tcW w:w="1349" w:type="dxa"/>
           </w:tcPr>
           <w:p>
             <w:pPr>
               <w:pStyle w:val="a3"/>
-              <w:rPr>
-                <w:i w:val="0"/>
-                <w:sz w:val="26"/>
-                <w:lang w:val="el-GR"/>
+              <w:jc w:val="center"/>
+              <w:rPr>
+                <w:i w:val="0"/>
+                <w:sz w:val="26"/>
               </w:rPr>
             </w:pPr>
             <w:r>
               <w:rPr>
                 <w:i w:val="0"/>
                 <w:sz w:val="26"/>
-                <w:lang w:val="el-GR"/>
-              </w:rPr>
-              <w:t>7</w:t>
-            </w:r>
-          </w:p>
-        </w:tc>
-        <w:tc>
-          <w:tcPr>
-            <w:tcW w:w="648" w:type="dxa"/>
-          </w:tcPr>
-          <w:p>
-            <w:pPr>
-              <w:pStyle w:val="a3"/>
-              <w:rPr>
-                <w:i w:val="0"/>
-                <w:sz w:val="26"/>
-                <w:lang w:val="el-GR"/>
-              </w:rPr>
-            </w:pPr>
-          </w:p>
-        </w:tc>
-        <w:tc>
-          <w:tcPr>
-            <w:tcW w:w="564" w:type="dxa"/>
-          </w:tcPr>
-          <w:p>
-            <w:pPr>
-              <w:pStyle w:val="a3"/>
-              <w:rPr>
-                <w:i w:val="0"/>
-                <w:sz w:val="26"/>
-                <w:lang w:val="el-GR"/>
-              </w:rPr>
-            </w:pPr>
-          </w:p>
-        </w:tc>
-        <w:tc>
-          <w:tcPr>
-            <w:tcW w:w="621" w:type="dxa"/>
-          </w:tcPr>
-          <w:p>
-            <w:pPr>
-              <w:pStyle w:val="a3"/>
-              <w:rPr>
-                <w:i w:val="0"/>
-                <w:sz w:val="26"/>
-              </w:rPr>
-            </w:pPr>
-            <w:r>
-              <w:rPr>
-                <w:i w:val="0"/>
-                <w:sz w:val="26"/>
-              </w:rPr>
-              <w:t>2</w:t>
-            </w:r>
-          </w:p>
-        </w:tc>
-        <w:tc>
-          <w:tcPr>
-            <w:tcW w:w="678" w:type="dxa"/>
-          </w:tcPr>
-          <w:p>
-            <w:pPr>
-              <w:pStyle w:val="a3"/>
-              <w:rPr>
-                <w:i w:val="0"/>
-                <w:sz w:val="26"/>
-              </w:rPr>
-            </w:pPr>
-            <w:r>
-              <w:rPr>
-                <w:i w:val="0"/>
-                <w:sz w:val="26"/>
-              </w:rPr>
-              <w:t>2</w:t>
-            </w:r>
-          </w:p>
-        </w:tc>
-        <w:tc>
-          <w:tcPr>
-            <w:tcW w:w="567" w:type="dxa"/>
-          </w:tcPr>
-          <w:p>
-            <w:pPr>
-              <w:pStyle w:val="a3"/>
-              <w:rPr>
-                <w:i w:val="0"/>
-                <w:sz w:val="26"/>
-              </w:rPr>
-            </w:pPr>
-            <w:r>
-              <w:rPr>
-                <w:i w:val="0"/>
-                <w:sz w:val="26"/>
-              </w:rPr>
-              <w:t>5</w:t>
+              </w:rPr>
+              <w:t>1.2</w:t>
             </w:r>
           </w:p>
         </w:tc>
@@ -6605,7 +6087,7 @@
                 <w:sz w:val="26"/>
                 <w:lang w:val="el-GR"/>
               </w:rPr>
-              <w:t>8</w:t>
+              <w:t>3</w:t>
             </w:r>
           </w:p>
         </w:tc>
@@ -6619,15 +6101,9 @@
               <w:rPr>
                 <w:i w:val="0"/>
                 <w:sz w:val="26"/>
+                <w:lang w:val="el-GR"/>
               </w:rPr>
             </w:pPr>
-            <w:r>
-              <w:rPr>
-                <w:i w:val="0"/>
-                <w:sz w:val="26"/>
-              </w:rPr>
-              <w:t>3</w:t>
-            </w:r>
           </w:p>
         </w:tc>
         <w:tc>
@@ -6640,16 +6116,14 @@
               <w:rPr>
                 <w:i w:val="0"/>
                 <w:sz w:val="26"/>
-                <w:lang w:val="el-GR"/>
               </w:rPr>
             </w:pPr>
             <w:r>
               <w:rPr>
                 <w:i w:val="0"/>
                 <w:sz w:val="26"/>
-                <w:lang w:val="el-GR"/>
-              </w:rPr>
-              <w:t>4</w:t>
+              </w:rPr>
+              <w:t>1</w:t>
             </w:r>
           </w:p>
         </w:tc>
@@ -6663,12 +6137,14 @@
               <w:rPr>
                 <w:i w:val="0"/>
                 <w:sz w:val="26"/>
+                <w:lang w:val="el-GR"/>
               </w:rPr>
             </w:pPr>
             <w:r>
               <w:rPr>
                 <w:i w:val="0"/>
                 <w:sz w:val="26"/>
+                <w:lang w:val="el-GR"/>
               </w:rPr>
               <w:t>2</w:t>
             </w:r>
@@ -6684,123 +6160,12 @@
               <w:rPr>
                 <w:i w:val="0"/>
                 <w:sz w:val="26"/>
-                <w:lang w:val="el-GR"/>
-              </w:rPr>
-            </w:pPr>
-          </w:p>
-        </w:tc>
-        <w:tc>
-          <w:tcPr>
-            <w:tcW w:w="567" w:type="dxa"/>
-          </w:tcPr>
-          <w:p>
-            <w:pPr>
-              <w:pStyle w:val="a3"/>
-              <w:rPr>
-                <w:i w:val="0"/>
-                <w:sz w:val="26"/>
-                <w:lang w:val="el-GR"/>
-              </w:rPr>
-            </w:pPr>
-          </w:p>
-        </w:tc>
-      </w:tr>
-      <w:tr>
-        <w:tc>
-          <w:tcPr>
-            <w:tcW w:w="1502" w:type="dxa"/>
-            <w:shd w:val="clear" w:color="auto" w:fill="BFBFBF" w:themeFill="background1" w:themeFillShade="BF"/>
-          </w:tcPr>
-          <w:p>
-            <w:pPr>
-              <w:pStyle w:val="a3"/>
-              <w:rPr>
-                <w:i w:val="0"/>
-                <w:sz w:val="26"/>
-                <w:lang w:val="el-GR"/>
               </w:rPr>
             </w:pPr>
             <w:r>
               <w:rPr>
                 <w:i w:val="0"/>
                 <w:sz w:val="26"/>
-                <w:lang w:val="el-GR"/>
-              </w:rPr>
-              <w:t>9</w:t>
-            </w:r>
-          </w:p>
-        </w:tc>
-        <w:tc>
-          <w:tcPr>
-            <w:tcW w:w="648" w:type="dxa"/>
-          </w:tcPr>
-          <w:p>
-            <w:pPr>
-              <w:pStyle w:val="a3"/>
-              <w:rPr>
-                <w:i w:val="0"/>
-                <w:sz w:val="26"/>
-                <w:lang w:val="el-GR"/>
-              </w:rPr>
-            </w:pPr>
-          </w:p>
-        </w:tc>
-        <w:tc>
-          <w:tcPr>
-            <w:tcW w:w="564" w:type="dxa"/>
-          </w:tcPr>
-          <w:p>
-            <w:pPr>
-              <w:pStyle w:val="a3"/>
-              <w:rPr>
-                <w:i w:val="0"/>
-                <w:sz w:val="26"/>
-                <w:lang w:val="el-GR"/>
-              </w:rPr>
-            </w:pPr>
-          </w:p>
-        </w:tc>
-        <w:tc>
-          <w:tcPr>
-            <w:tcW w:w="621" w:type="dxa"/>
-          </w:tcPr>
-          <w:p>
-            <w:pPr>
-              <w:pStyle w:val="a3"/>
-              <w:rPr>
-                <w:i w:val="0"/>
-                <w:sz w:val="26"/>
-                <w:lang w:val="el-GR"/>
-              </w:rPr>
-            </w:pPr>
-            <w:r>
-              <w:rPr>
-                <w:i w:val="0"/>
-                <w:sz w:val="26"/>
-                <w:lang w:val="el-GR"/>
-              </w:rPr>
-              <w:t>2</w:t>
-            </w:r>
-          </w:p>
-        </w:tc>
-        <w:tc>
-          <w:tcPr>
-            <w:tcW w:w="678" w:type="dxa"/>
-          </w:tcPr>
-          <w:p>
-            <w:pPr>
-              <w:pStyle w:val="a3"/>
-              <w:rPr>
-                <w:i w:val="0"/>
-                <w:sz w:val="26"/>
-                <w:lang w:val="el-GR"/>
-              </w:rPr>
-            </w:pPr>
-            <w:r>
-              <w:rPr>
-                <w:i w:val="0"/>
-                <w:sz w:val="26"/>
-                <w:lang w:val="el-GR"/>
               </w:rPr>
               <w:t>5</w:t>
             </w:r>
@@ -6825,7 +6190,29 @@
                 <w:sz w:val="26"/>
                 <w:lang w:val="el-GR"/>
               </w:rPr>
-              <w:t>2</w:t>
+              <w:t>1</w:t>
+            </w:r>
+          </w:p>
+        </w:tc>
+        <w:tc>
+          <w:tcPr>
+            <w:tcW w:w="1349" w:type="dxa"/>
+          </w:tcPr>
+          <w:p>
+            <w:pPr>
+              <w:pStyle w:val="a3"/>
+              <w:jc w:val="center"/>
+              <w:rPr>
+                <w:i w:val="0"/>
+                <w:sz w:val="26"/>
+              </w:rPr>
+            </w:pPr>
+            <w:r>
+              <w:rPr>
+                <w:i w:val="0"/>
+                <w:sz w:val="26"/>
+              </w:rPr>
+              <w:t>3.7</w:t>
             </w:r>
           </w:p>
         </w:tc>
@@ -6851,6 +6238,869 @@
                 <w:sz w:val="26"/>
                 <w:lang w:val="el-GR"/>
               </w:rPr>
+              <w:t>4</w:t>
+            </w:r>
+          </w:p>
+        </w:tc>
+        <w:tc>
+          <w:tcPr>
+            <w:tcW w:w="648" w:type="dxa"/>
+          </w:tcPr>
+          <w:p>
+            <w:pPr>
+              <w:pStyle w:val="a3"/>
+              <w:rPr>
+                <w:i w:val="0"/>
+                <w:sz w:val="26"/>
+              </w:rPr>
+            </w:pPr>
+            <w:r>
+              <w:rPr>
+                <w:i w:val="0"/>
+                <w:sz w:val="26"/>
+              </w:rPr>
+              <w:t>1</w:t>
+            </w:r>
+          </w:p>
+        </w:tc>
+        <w:tc>
+          <w:tcPr>
+            <w:tcW w:w="564" w:type="dxa"/>
+          </w:tcPr>
+          <w:p>
+            <w:pPr>
+              <w:pStyle w:val="a3"/>
+              <w:rPr>
+                <w:i w:val="0"/>
+                <w:sz w:val="26"/>
+                <w:lang w:val="el-GR"/>
+              </w:rPr>
+            </w:pPr>
+            <w:r>
+              <w:rPr>
+                <w:i w:val="0"/>
+                <w:sz w:val="26"/>
+                <w:lang w:val="el-GR"/>
+              </w:rPr>
+              <w:t>5</w:t>
+            </w:r>
+          </w:p>
+        </w:tc>
+        <w:tc>
+          <w:tcPr>
+            <w:tcW w:w="621" w:type="dxa"/>
+          </w:tcPr>
+          <w:p>
+            <w:pPr>
+              <w:pStyle w:val="a3"/>
+              <w:rPr>
+                <w:i w:val="0"/>
+                <w:sz w:val="26"/>
+              </w:rPr>
+            </w:pPr>
+            <w:r>
+              <w:rPr>
+                <w:i w:val="0"/>
+                <w:sz w:val="26"/>
+              </w:rPr>
+              <w:t>3</w:t>
+            </w:r>
+          </w:p>
+        </w:tc>
+        <w:tc>
+          <w:tcPr>
+            <w:tcW w:w="678" w:type="dxa"/>
+          </w:tcPr>
+          <w:p>
+            <w:pPr>
+              <w:pStyle w:val="a3"/>
+              <w:rPr>
+                <w:i w:val="0"/>
+                <w:sz w:val="26"/>
+                <w:lang w:val="el-GR"/>
+              </w:rPr>
+            </w:pPr>
+          </w:p>
+        </w:tc>
+        <w:tc>
+          <w:tcPr>
+            <w:tcW w:w="567" w:type="dxa"/>
+          </w:tcPr>
+          <w:p>
+            <w:pPr>
+              <w:pStyle w:val="a3"/>
+              <w:rPr>
+                <w:i w:val="0"/>
+                <w:sz w:val="26"/>
+                <w:lang w:val="el-GR"/>
+              </w:rPr>
+            </w:pPr>
+          </w:p>
+        </w:tc>
+        <w:tc>
+          <w:tcPr>
+            <w:tcW w:w="1349" w:type="dxa"/>
+          </w:tcPr>
+          <w:p>
+            <w:pPr>
+              <w:pStyle w:val="a3"/>
+              <w:jc w:val="center"/>
+              <w:rPr>
+                <w:i w:val="0"/>
+                <w:sz w:val="26"/>
+              </w:rPr>
+            </w:pPr>
+            <w:r>
+              <w:rPr>
+                <w:i w:val="0"/>
+                <w:sz w:val="26"/>
+              </w:rPr>
+              <w:t>2.2</w:t>
+            </w:r>
+          </w:p>
+        </w:tc>
+      </w:tr>
+      <w:tr>
+        <w:tc>
+          <w:tcPr>
+            <w:tcW w:w="1502" w:type="dxa"/>
+            <w:shd w:val="clear" w:color="auto" w:fill="BFBFBF" w:themeFill="background1" w:themeFillShade="BF"/>
+          </w:tcPr>
+          <w:p>
+            <w:pPr>
+              <w:pStyle w:val="a3"/>
+              <w:rPr>
+                <w:i w:val="0"/>
+                <w:sz w:val="26"/>
+                <w:lang w:val="el-GR"/>
+              </w:rPr>
+            </w:pPr>
+            <w:r>
+              <w:rPr>
+                <w:i w:val="0"/>
+                <w:sz w:val="26"/>
+                <w:lang w:val="el-GR"/>
+              </w:rPr>
+              <w:t>5</w:t>
+            </w:r>
+          </w:p>
+        </w:tc>
+        <w:tc>
+          <w:tcPr>
+            <w:tcW w:w="648" w:type="dxa"/>
+          </w:tcPr>
+          <w:p>
+            <w:pPr>
+              <w:pStyle w:val="a3"/>
+              <w:rPr>
+                <w:i w:val="0"/>
+                <w:sz w:val="26"/>
+              </w:rPr>
+            </w:pPr>
+          </w:p>
+        </w:tc>
+        <w:tc>
+          <w:tcPr>
+            <w:tcW w:w="564" w:type="dxa"/>
+          </w:tcPr>
+          <w:p>
+            <w:pPr>
+              <w:pStyle w:val="a3"/>
+              <w:rPr>
+                <w:i w:val="0"/>
+                <w:sz w:val="26"/>
+              </w:rPr>
+            </w:pPr>
+            <w:r>
+              <w:rPr>
+                <w:i w:val="0"/>
+                <w:sz w:val="26"/>
+              </w:rPr>
+              <w:t>1</w:t>
+            </w:r>
+          </w:p>
+        </w:tc>
+        <w:tc>
+          <w:tcPr>
+            <w:tcW w:w="621" w:type="dxa"/>
+          </w:tcPr>
+          <w:p>
+            <w:pPr>
+              <w:pStyle w:val="a3"/>
+              <w:rPr>
+                <w:i w:val="0"/>
+                <w:sz w:val="26"/>
+                <w:lang w:val="el-GR"/>
+              </w:rPr>
+            </w:pPr>
+            <w:r>
+              <w:rPr>
+                <w:i w:val="0"/>
+                <w:sz w:val="26"/>
+                <w:lang w:val="el-GR"/>
+              </w:rPr>
+              <w:t>4</w:t>
+            </w:r>
+          </w:p>
+        </w:tc>
+        <w:tc>
+          <w:tcPr>
+            <w:tcW w:w="678" w:type="dxa"/>
+          </w:tcPr>
+          <w:p>
+            <w:pPr>
+              <w:pStyle w:val="a3"/>
+              <w:rPr>
+                <w:i w:val="0"/>
+                <w:sz w:val="26"/>
+              </w:rPr>
+            </w:pPr>
+            <w:r>
+              <w:rPr>
+                <w:i w:val="0"/>
+                <w:sz w:val="26"/>
+              </w:rPr>
+              <w:t>3</w:t>
+            </w:r>
+          </w:p>
+        </w:tc>
+        <w:tc>
+          <w:tcPr>
+            <w:tcW w:w="567" w:type="dxa"/>
+          </w:tcPr>
+          <w:p>
+            <w:pPr>
+              <w:pStyle w:val="a3"/>
+              <w:rPr>
+                <w:i w:val="0"/>
+                <w:sz w:val="26"/>
+              </w:rPr>
+            </w:pPr>
+            <w:r>
+              <w:rPr>
+                <w:i w:val="0"/>
+                <w:sz w:val="26"/>
+              </w:rPr>
+              <w:t>1</w:t>
+            </w:r>
+          </w:p>
+        </w:tc>
+        <w:tc>
+          <w:tcPr>
+            <w:tcW w:w="1349" w:type="dxa"/>
+          </w:tcPr>
+          <w:p>
+            <w:pPr>
+              <w:pStyle w:val="a3"/>
+              <w:jc w:val="center"/>
+              <w:rPr>
+                <w:i w:val="0"/>
+                <w:sz w:val="26"/>
+              </w:rPr>
+            </w:pPr>
+            <w:r>
+              <w:rPr>
+                <w:i w:val="0"/>
+                <w:sz w:val="26"/>
+              </w:rPr>
+              <w:t>3.4</w:t>
+            </w:r>
+          </w:p>
+        </w:tc>
+      </w:tr>
+      <w:tr>
+        <w:tc>
+          <w:tcPr>
+            <w:tcW w:w="1502" w:type="dxa"/>
+            <w:shd w:val="clear" w:color="auto" w:fill="BFBFBF" w:themeFill="background1" w:themeFillShade="BF"/>
+          </w:tcPr>
+          <w:p>
+            <w:pPr>
+              <w:pStyle w:val="a3"/>
+              <w:rPr>
+                <w:i w:val="0"/>
+                <w:sz w:val="26"/>
+                <w:lang w:val="el-GR"/>
+              </w:rPr>
+            </w:pPr>
+            <w:r>
+              <w:rPr>
+                <w:i w:val="0"/>
+                <w:sz w:val="26"/>
+                <w:lang w:val="el-GR"/>
+              </w:rPr>
+              <w:t>6</w:t>
+            </w:r>
+          </w:p>
+        </w:tc>
+        <w:tc>
+          <w:tcPr>
+            <w:tcW w:w="648" w:type="dxa"/>
+          </w:tcPr>
+          <w:p>
+            <w:pPr>
+              <w:pStyle w:val="a3"/>
+              <w:rPr>
+                <w:i w:val="0"/>
+                <w:sz w:val="26"/>
+              </w:rPr>
+            </w:pPr>
+            <w:r>
+              <w:rPr>
+                <w:i w:val="0"/>
+                <w:sz w:val="26"/>
+              </w:rPr>
+              <w:t>4</w:t>
+            </w:r>
+          </w:p>
+        </w:tc>
+        <w:tc>
+          <w:tcPr>
+            <w:tcW w:w="564" w:type="dxa"/>
+          </w:tcPr>
+          <w:p>
+            <w:pPr>
+              <w:pStyle w:val="a3"/>
+              <w:rPr>
+                <w:i w:val="0"/>
+                <w:sz w:val="26"/>
+              </w:rPr>
+            </w:pPr>
+            <w:r>
+              <w:rPr>
+                <w:i w:val="0"/>
+                <w:sz w:val="26"/>
+              </w:rPr>
+              <w:t>3</w:t>
+            </w:r>
+          </w:p>
+        </w:tc>
+        <w:tc>
+          <w:tcPr>
+            <w:tcW w:w="621" w:type="dxa"/>
+          </w:tcPr>
+          <w:p>
+            <w:pPr>
+              <w:pStyle w:val="a3"/>
+              <w:rPr>
+                <w:i w:val="0"/>
+                <w:sz w:val="26"/>
+              </w:rPr>
+            </w:pPr>
+            <w:r>
+              <w:rPr>
+                <w:i w:val="0"/>
+                <w:sz w:val="26"/>
+              </w:rPr>
+              <w:t>2</w:t>
+            </w:r>
+          </w:p>
+        </w:tc>
+        <w:tc>
+          <w:tcPr>
+            <w:tcW w:w="678" w:type="dxa"/>
+          </w:tcPr>
+          <w:p>
+            <w:pPr>
+              <w:pStyle w:val="a3"/>
+              <w:rPr>
+                <w:i w:val="0"/>
+                <w:sz w:val="26"/>
+                <w:lang w:val="el-GR"/>
+              </w:rPr>
+            </w:pPr>
+          </w:p>
+        </w:tc>
+        <w:tc>
+          <w:tcPr>
+            <w:tcW w:w="567" w:type="dxa"/>
+          </w:tcPr>
+          <w:p>
+            <w:pPr>
+              <w:pStyle w:val="a3"/>
+              <w:rPr>
+                <w:i w:val="0"/>
+                <w:sz w:val="26"/>
+                <w:lang w:val="el-GR"/>
+              </w:rPr>
+            </w:pPr>
+          </w:p>
+        </w:tc>
+        <w:tc>
+          <w:tcPr>
+            <w:tcW w:w="1349" w:type="dxa"/>
+          </w:tcPr>
+          <w:p>
+            <w:pPr>
+              <w:pStyle w:val="a3"/>
+              <w:jc w:val="center"/>
+              <w:rPr>
+                <w:i w:val="0"/>
+                <w:sz w:val="26"/>
+              </w:rPr>
+            </w:pPr>
+            <w:r>
+              <w:rPr>
+                <w:i w:val="0"/>
+                <w:sz w:val="26"/>
+              </w:rPr>
+              <w:t>1.8</w:t>
+            </w:r>
+          </w:p>
+        </w:tc>
+      </w:tr>
+      <w:tr>
+        <w:tc>
+          <w:tcPr>
+            <w:tcW w:w="1502" w:type="dxa"/>
+            <w:shd w:val="clear" w:color="auto" w:fill="BFBFBF" w:themeFill="background1" w:themeFillShade="BF"/>
+          </w:tcPr>
+          <w:p>
+            <w:pPr>
+              <w:pStyle w:val="a3"/>
+              <w:rPr>
+                <w:i w:val="0"/>
+                <w:sz w:val="26"/>
+                <w:lang w:val="el-GR"/>
+              </w:rPr>
+            </w:pPr>
+            <w:r>
+              <w:rPr>
+                <w:i w:val="0"/>
+                <w:sz w:val="26"/>
+                <w:lang w:val="el-GR"/>
+              </w:rPr>
+              <w:t>7</w:t>
+            </w:r>
+          </w:p>
+        </w:tc>
+        <w:tc>
+          <w:tcPr>
+            <w:tcW w:w="648" w:type="dxa"/>
+          </w:tcPr>
+          <w:p>
+            <w:pPr>
+              <w:pStyle w:val="a3"/>
+              <w:rPr>
+                <w:i w:val="0"/>
+                <w:sz w:val="26"/>
+                <w:lang w:val="el-GR"/>
+              </w:rPr>
+            </w:pPr>
+          </w:p>
+        </w:tc>
+        <w:tc>
+          <w:tcPr>
+            <w:tcW w:w="564" w:type="dxa"/>
+          </w:tcPr>
+          <w:p>
+            <w:pPr>
+              <w:pStyle w:val="a3"/>
+              <w:rPr>
+                <w:i w:val="0"/>
+                <w:sz w:val="26"/>
+                <w:lang w:val="el-GR"/>
+              </w:rPr>
+            </w:pPr>
+          </w:p>
+        </w:tc>
+        <w:tc>
+          <w:tcPr>
+            <w:tcW w:w="621" w:type="dxa"/>
+          </w:tcPr>
+          <w:p>
+            <w:pPr>
+              <w:pStyle w:val="a3"/>
+              <w:rPr>
+                <w:i w:val="0"/>
+                <w:sz w:val="26"/>
+              </w:rPr>
+            </w:pPr>
+            <w:r>
+              <w:rPr>
+                <w:i w:val="0"/>
+                <w:sz w:val="26"/>
+              </w:rPr>
+              <w:t>2</w:t>
+            </w:r>
+          </w:p>
+        </w:tc>
+        <w:tc>
+          <w:tcPr>
+            <w:tcW w:w="678" w:type="dxa"/>
+          </w:tcPr>
+          <w:p>
+            <w:pPr>
+              <w:pStyle w:val="a3"/>
+              <w:rPr>
+                <w:i w:val="0"/>
+                <w:sz w:val="26"/>
+              </w:rPr>
+            </w:pPr>
+            <w:r>
+              <w:rPr>
+                <w:i w:val="0"/>
+                <w:sz w:val="26"/>
+              </w:rPr>
+              <w:t>2</w:t>
+            </w:r>
+          </w:p>
+        </w:tc>
+        <w:tc>
+          <w:tcPr>
+            <w:tcW w:w="567" w:type="dxa"/>
+          </w:tcPr>
+          <w:p>
+            <w:pPr>
+              <w:pStyle w:val="a3"/>
+              <w:rPr>
+                <w:i w:val="0"/>
+                <w:sz w:val="26"/>
+              </w:rPr>
+            </w:pPr>
+            <w:r>
+              <w:rPr>
+                <w:i w:val="0"/>
+                <w:sz w:val="26"/>
+              </w:rPr>
+              <w:t>5</w:t>
+            </w:r>
+          </w:p>
+        </w:tc>
+        <w:tc>
+          <w:tcPr>
+            <w:tcW w:w="1349" w:type="dxa"/>
+          </w:tcPr>
+          <w:p>
+            <w:pPr>
+              <w:pStyle w:val="a3"/>
+              <w:jc w:val="center"/>
+              <w:rPr>
+                <w:i w:val="0"/>
+                <w:sz w:val="26"/>
+              </w:rPr>
+            </w:pPr>
+            <w:r>
+              <w:rPr>
+                <w:i w:val="0"/>
+                <w:sz w:val="26"/>
+              </w:rPr>
+              <w:t>4.3</w:t>
+            </w:r>
+          </w:p>
+        </w:tc>
+      </w:tr>
+      <w:tr>
+        <w:tc>
+          <w:tcPr>
+            <w:tcW w:w="1502" w:type="dxa"/>
+            <w:shd w:val="clear" w:color="auto" w:fill="BFBFBF" w:themeFill="background1" w:themeFillShade="BF"/>
+          </w:tcPr>
+          <w:p>
+            <w:pPr>
+              <w:pStyle w:val="a3"/>
+              <w:rPr>
+                <w:i w:val="0"/>
+                <w:sz w:val="26"/>
+                <w:lang w:val="el-GR"/>
+              </w:rPr>
+            </w:pPr>
+            <w:r>
+              <w:rPr>
+                <w:i w:val="0"/>
+                <w:sz w:val="26"/>
+                <w:lang w:val="el-GR"/>
+              </w:rPr>
+              <w:t>8</w:t>
+            </w:r>
+          </w:p>
+        </w:tc>
+        <w:tc>
+          <w:tcPr>
+            <w:tcW w:w="648" w:type="dxa"/>
+          </w:tcPr>
+          <w:p>
+            <w:pPr>
+              <w:pStyle w:val="a3"/>
+              <w:rPr>
+                <w:i w:val="0"/>
+                <w:sz w:val="26"/>
+              </w:rPr>
+            </w:pPr>
+            <w:r>
+              <w:rPr>
+                <w:i w:val="0"/>
+                <w:sz w:val="26"/>
+              </w:rPr>
+              <w:t>3</w:t>
+            </w:r>
+          </w:p>
+        </w:tc>
+        <w:tc>
+          <w:tcPr>
+            <w:tcW w:w="564" w:type="dxa"/>
+          </w:tcPr>
+          <w:p>
+            <w:pPr>
+              <w:pStyle w:val="a3"/>
+              <w:rPr>
+                <w:i w:val="0"/>
+                <w:sz w:val="26"/>
+                <w:lang w:val="el-GR"/>
+              </w:rPr>
+            </w:pPr>
+            <w:r>
+              <w:rPr>
+                <w:i w:val="0"/>
+                <w:sz w:val="26"/>
+                <w:lang w:val="el-GR"/>
+              </w:rPr>
+              <w:t>4</w:t>
+            </w:r>
+          </w:p>
+        </w:tc>
+        <w:tc>
+          <w:tcPr>
+            <w:tcW w:w="621" w:type="dxa"/>
+          </w:tcPr>
+          <w:p>
+            <w:pPr>
+              <w:pStyle w:val="a3"/>
+              <w:rPr>
+                <w:i w:val="0"/>
+                <w:sz w:val="26"/>
+              </w:rPr>
+            </w:pPr>
+            <w:r>
+              <w:rPr>
+                <w:i w:val="0"/>
+                <w:sz w:val="26"/>
+              </w:rPr>
+              <w:t>2</w:t>
+            </w:r>
+          </w:p>
+        </w:tc>
+        <w:tc>
+          <w:tcPr>
+            <w:tcW w:w="678" w:type="dxa"/>
+          </w:tcPr>
+          <w:p>
+            <w:pPr>
+              <w:pStyle w:val="a3"/>
+              <w:rPr>
+                <w:i w:val="0"/>
+                <w:sz w:val="26"/>
+                <w:lang w:val="el-GR"/>
+              </w:rPr>
+            </w:pPr>
+          </w:p>
+        </w:tc>
+        <w:tc>
+          <w:tcPr>
+            <w:tcW w:w="567" w:type="dxa"/>
+          </w:tcPr>
+          <w:p>
+            <w:pPr>
+              <w:pStyle w:val="a3"/>
+              <w:rPr>
+                <w:i w:val="0"/>
+                <w:sz w:val="26"/>
+                <w:lang w:val="el-GR"/>
+              </w:rPr>
+            </w:pPr>
+          </w:p>
+        </w:tc>
+        <w:tc>
+          <w:tcPr>
+            <w:tcW w:w="1349" w:type="dxa"/>
+          </w:tcPr>
+          <w:p>
+            <w:pPr>
+              <w:pStyle w:val="a3"/>
+              <w:jc w:val="center"/>
+              <w:rPr>
+                <w:i w:val="0"/>
+                <w:sz w:val="26"/>
+              </w:rPr>
+            </w:pPr>
+            <w:r>
+              <w:rPr>
+                <w:i w:val="0"/>
+                <w:sz w:val="26"/>
+              </w:rPr>
+              <w:t>1.9</w:t>
+            </w:r>
+          </w:p>
+        </w:tc>
+      </w:tr>
+      <w:tr>
+        <w:tc>
+          <w:tcPr>
+            <w:tcW w:w="1502" w:type="dxa"/>
+            <w:shd w:val="clear" w:color="auto" w:fill="BFBFBF" w:themeFill="background1" w:themeFillShade="BF"/>
+          </w:tcPr>
+          <w:p>
+            <w:pPr>
+              <w:pStyle w:val="a3"/>
+              <w:rPr>
+                <w:i w:val="0"/>
+                <w:sz w:val="26"/>
+                <w:lang w:val="el-GR"/>
+              </w:rPr>
+            </w:pPr>
+            <w:r>
+              <w:rPr>
+                <w:i w:val="0"/>
+                <w:sz w:val="26"/>
+                <w:lang w:val="el-GR"/>
+              </w:rPr>
+              <w:t>9</w:t>
+            </w:r>
+          </w:p>
+        </w:tc>
+        <w:tc>
+          <w:tcPr>
+            <w:tcW w:w="648" w:type="dxa"/>
+          </w:tcPr>
+          <w:p>
+            <w:pPr>
+              <w:pStyle w:val="a3"/>
+              <w:rPr>
+                <w:i w:val="0"/>
+                <w:sz w:val="26"/>
+                <w:lang w:val="el-GR"/>
+              </w:rPr>
+            </w:pPr>
+          </w:p>
+        </w:tc>
+        <w:tc>
+          <w:tcPr>
+            <w:tcW w:w="564" w:type="dxa"/>
+          </w:tcPr>
+          <w:p>
+            <w:pPr>
+              <w:pStyle w:val="a3"/>
+              <w:rPr>
+                <w:i w:val="0"/>
+                <w:sz w:val="26"/>
+                <w:lang w:val="el-GR"/>
+              </w:rPr>
+            </w:pPr>
+          </w:p>
+        </w:tc>
+        <w:tc>
+          <w:tcPr>
+            <w:tcW w:w="621" w:type="dxa"/>
+          </w:tcPr>
+          <w:p>
+            <w:pPr>
+              <w:pStyle w:val="a3"/>
+              <w:rPr>
+                <w:i w:val="0"/>
+                <w:sz w:val="26"/>
+                <w:lang w:val="el-GR"/>
+              </w:rPr>
+            </w:pPr>
+            <w:r>
+              <w:rPr>
+                <w:i w:val="0"/>
+                <w:sz w:val="26"/>
+                <w:lang w:val="el-GR"/>
+              </w:rPr>
+              <w:t>2</w:t>
+            </w:r>
+          </w:p>
+        </w:tc>
+        <w:tc>
+          <w:tcPr>
+            <w:tcW w:w="678" w:type="dxa"/>
+          </w:tcPr>
+          <w:p>
+            <w:pPr>
+              <w:pStyle w:val="a3"/>
+              <w:rPr>
+                <w:i w:val="0"/>
+                <w:sz w:val="26"/>
+                <w:lang w:val="el-GR"/>
+              </w:rPr>
+            </w:pPr>
+            <w:r>
+              <w:rPr>
+                <w:i w:val="0"/>
+                <w:sz w:val="26"/>
+                <w:lang w:val="el-GR"/>
+              </w:rPr>
+              <w:t>5</w:t>
+            </w:r>
+          </w:p>
+        </w:tc>
+        <w:tc>
+          <w:tcPr>
+            <w:tcW w:w="567" w:type="dxa"/>
+          </w:tcPr>
+          <w:p>
+            <w:pPr>
+              <w:pStyle w:val="a3"/>
+              <w:rPr>
+                <w:i w:val="0"/>
+                <w:sz w:val="26"/>
+                <w:lang w:val="el-GR"/>
+              </w:rPr>
+            </w:pPr>
+            <w:r>
+              <w:rPr>
+                <w:i w:val="0"/>
+                <w:sz w:val="26"/>
+                <w:lang w:val="el-GR"/>
+              </w:rPr>
+              <w:t>2</w:t>
+            </w:r>
+          </w:p>
+        </w:tc>
+        <w:tc>
+          <w:tcPr>
+            <w:tcW w:w="1349" w:type="dxa"/>
+          </w:tcPr>
+          <w:p>
+            <w:pPr>
+              <w:pStyle w:val="a3"/>
+              <w:jc w:val="center"/>
+              <w:rPr>
+                <w:i w:val="0"/>
+                <w:sz w:val="26"/>
+              </w:rPr>
+            </w:pPr>
+            <w:r>
+              <w:rPr>
+                <w:i w:val="0"/>
+                <w:sz w:val="26"/>
+              </w:rPr>
+              <w:t>4</w:t>
+            </w:r>
+          </w:p>
+        </w:tc>
+      </w:tr>
+      <w:tr>
+        <w:tc>
+          <w:tcPr>
+            <w:tcW w:w="1502" w:type="dxa"/>
+            <w:shd w:val="clear" w:color="auto" w:fill="BFBFBF" w:themeFill="background1" w:themeFillShade="BF"/>
+          </w:tcPr>
+          <w:p>
+            <w:pPr>
+              <w:pStyle w:val="a3"/>
+              <w:rPr>
+                <w:i w:val="0"/>
+                <w:sz w:val="26"/>
+                <w:lang w:val="el-GR"/>
+              </w:rPr>
+            </w:pPr>
+            <w:r>
+              <w:rPr>
+                <w:i w:val="0"/>
+                <w:sz w:val="26"/>
+                <w:lang w:val="el-GR"/>
+              </w:rPr>
               <w:t>10</w:t>
             </w:r>
           </w:p>
@@ -6942,6 +7192,28 @@
             </w:pPr>
           </w:p>
         </w:tc>
+        <w:tc>
+          <w:tcPr>
+            <w:tcW w:w="1349" w:type="dxa"/>
+          </w:tcPr>
+          <w:p>
+            <w:pPr>
+              <w:pStyle w:val="a3"/>
+              <w:jc w:val="center"/>
+              <w:rPr>
+                <w:i w:val="0"/>
+                <w:sz w:val="26"/>
+              </w:rPr>
+            </w:pPr>
+            <w:r>
+              <w:rPr>
+                <w:i w:val="0"/>
+                <w:sz w:val="26"/>
+              </w:rPr>
+              <w:t>1.4</w:t>
+            </w:r>
+          </w:p>
+        </w:tc>
       </w:tr>
     </w:tbl>
     <w:p>
@@ -6980,7 +7252,6 @@
         <w:rPr>
           <w:i w:val="0"/>
           <w:sz w:val="26"/>
-          <w:lang w:val="el-GR"/>
         </w:rPr>
       </w:pPr>
       <w:r>
@@ -6989,7 +7260,59 @@
           <w:sz w:val="26"/>
           <w:lang w:val="el-GR"/>
         </w:rPr>
-        <w:t>Π.χ. Ερώτηση 1:  2*(5-2)+ 3*(5-3)+ 4*(4-1)+ 1*(5-1)=26*2,5=65</w:t>
+        <w:t>Π.χ. Ερώτηση 1:  2</w:t>
+      </w:r>
+      <w:r>
+        <w:rPr>
+          <w:i w:val="0"/>
+          <w:sz w:val="26"/>
+        </w:rPr>
+        <w:t>1</w:t>
+      </w:r>
+      <w:r>
+        <w:rPr>
+          <w:i w:val="0"/>
+          <w:sz w:val="26"/>
+          <w:lang w:val="el-GR"/>
+        </w:rPr>
+        <w:t>+ 3*</w:t>
+      </w:r>
+      <w:r>
+        <w:rPr>
+          <w:i w:val="0"/>
+          <w:sz w:val="26"/>
+        </w:rPr>
+        <w:t>3</w:t>
+      </w:r>
+      <w:r>
+        <w:rPr>
+          <w:i w:val="0"/>
+          <w:sz w:val="26"/>
+          <w:lang w:val="el-GR"/>
+        </w:rPr>
+        <w:t>+ 4*4+ 1*5=</w:t>
+      </w:r>
+      <w:r>
+        <w:rPr>
+          <w:i w:val="0"/>
+          <w:sz w:val="26"/>
+        </w:rPr>
+        <w:t>32/9</w:t>
+      </w:r>
+      <w:r>
+        <w:rPr>
+          <w:i w:val="0"/>
+          <w:sz w:val="26"/>
+          <w:lang w:val="el-GR"/>
+        </w:rPr>
+        <w:t>=</w:t>
+      </w:r>
+      <w:r>
+        <w:rPr>
+          <w:i w:val="0"/>
+          <w:sz w:val="26"/>
+        </w:rPr>
+        <w:t>3.5</w:t>
       </w:r>
     </w:p>
     <w:p>
@@ -6998,7 +7321,6 @@
         <w:rPr>
           <w:i w:val="0"/>
           <w:sz w:val="26"/>
-          <w:lang w:val="el-GR"/>
         </w:rPr>
       </w:pPr>
       <w:r>
@@ -7007,15 +7329,14 @@
           <w:sz w:val="26"/>
           <w:lang w:val="el-GR"/>
         </w:rPr>
-        <w:t xml:space="preserve">        Ερώτηση 2</w:t>
+        <w:t xml:space="preserve">        Ερώτηση 2:  7*1+ 2*2=</w:t>
       </w:r>
       <w:r>
         <w:rPr>
           <w:i w:val="0"/>
           <w:sz w:val="26"/>
-          <w:lang w:val="el-GR"/>
-        </w:rPr>
-        <w:t xml:space="preserve">:  </w:t>
+        </w:rPr>
+        <w:t>11/9</w:t>
       </w:r>
       <w:r>
         <w:rPr>
@@ -7023,47 +7344,14 @@
           <w:sz w:val="26"/>
           <w:lang w:val="el-GR"/>
         </w:rPr>
-        <w:t>7</w:t>
+        <w:t>=</w:t>
       </w:r>
       <w:r>
         <w:rPr>
           <w:i w:val="0"/>
           <w:sz w:val="26"/>
-          <w:lang w:val="el-GR"/>
-        </w:rPr>
-        <w:t>*(5-</w:t>
-      </w:r>
-      <w:r>
-        <w:rPr>
-          <w:i w:val="0"/>
-          <w:sz w:val="26"/>
-          <w:lang w:val="el-GR"/>
-        </w:rPr>
-        <w:t>1)+ 2</w:t>
-      </w:r>
-      <w:r>
-        <w:rPr>
-          <w:i w:val="0"/>
-          <w:sz w:val="26"/>
-          <w:lang w:val="el-GR"/>
-        </w:rPr>
-        <w:t>*(5-</w:t>
-      </w:r>
-      <w:r>
-        <w:rPr>
-          <w:i w:val="0"/>
-          <w:sz w:val="26"/>
-          <w:lang w:val="el-GR"/>
-        </w:rPr>
-        <w:t>2)=26*2,5=8</w:t>
-      </w:r>
-      <w:r>
-        <w:rPr>
-          <w:i w:val="0"/>
-          <w:sz w:val="26"/>
-          <w:lang w:val="el-GR"/>
-        </w:rPr>
-        <w:t>5</w:t>
+        </w:rPr>
+        <w:t>1.2</w:t>
       </w:r>
     </w:p>
     <w:p>
@@ -7092,7 +7380,6 @@
         <w:rPr>
           <w:i w:val="0"/>
           <w:sz w:val="26"/>
-          <w:lang w:val="el-GR"/>
         </w:rPr>
       </w:pPr>
       <w:r>
@@ -7100,7 +7387,7 @@
           <w:i w:val="0"/>
           <w:sz w:val="26"/>
         </w:rPr>
-        <w:t xml:space="preserve">MO= </w:t>
+        <w:t>MO</w:t>
       </w:r>
       <w:r>
         <w:rPr>
@@ -7108,21 +7395,188 @@
           <w:sz w:val="26"/>
           <w:lang w:val="el-GR"/>
         </w:rPr>
-        <w:t>65+85+</w:t>
+        <w:t xml:space="preserve">= </w:t>
       </w:r>
       <w:r>
         <w:rPr>
           <w:i w:val="0"/>
           <w:sz w:val="26"/>
-        </w:rPr>
-        <w:t>65+62.5+60+72.5+75+70+67.5</w:t>
+          <w:lang w:val="el-GR"/>
+        </w:rPr>
+        <w:t>(</w:t>
       </w:r>
       <w:r>
         <w:rPr>
           <w:i w:val="0"/>
           <w:sz w:val="26"/>
-        </w:rPr>
-        <w:t>+80=70.25</w:t>
+          <w:lang w:val="el-GR"/>
+        </w:rPr>
+        <w:t>3.</w:t>
+      </w:r>
+      <w:r>
+        <w:rPr>
+          <w:i w:val="0"/>
+          <w:sz w:val="26"/>
+          <w:lang w:val="el-GR"/>
+        </w:rPr>
+        <w:t>5-1)</w:t>
+      </w:r>
+      <w:r>
+        <w:rPr>
+          <w:i w:val="0"/>
+          <w:sz w:val="26"/>
+          <w:lang w:val="el-GR"/>
+        </w:rPr>
+        <w:t>+</w:t>
+      </w:r>
+      <w:r>
+        <w:rPr>
+          <w:i w:val="0"/>
+          <w:sz w:val="26"/>
+          <w:lang w:val="el-GR"/>
+        </w:rPr>
+        <w:t>(5-1.2)</w:t>
+      </w:r>
+      <w:r>
+        <w:rPr>
+          <w:i w:val="0"/>
+          <w:sz w:val="26"/>
+          <w:lang w:val="el-GR"/>
+        </w:rPr>
+        <w:t>+</w:t>
+      </w:r>
+      <w:r>
+        <w:rPr>
+          <w:i w:val="0"/>
+          <w:sz w:val="26"/>
+          <w:lang w:val="el-GR"/>
+        </w:rPr>
+        <w:t>(3.7-1)</w:t>
+      </w:r>
+      <w:r>
+        <w:rPr>
+          <w:i w:val="0"/>
+          <w:sz w:val="26"/>
+          <w:lang w:val="el-GR"/>
+        </w:rPr>
+        <w:t>+</w:t>
+      </w:r>
+      <w:r>
+        <w:rPr>
+          <w:i w:val="0"/>
+          <w:sz w:val="26"/>
+          <w:lang w:val="el-GR"/>
+        </w:rPr>
+        <w:t>(5-2.2)</w:t>
+      </w:r>
+      <w:r>
+        <w:rPr>
+          <w:i w:val="0"/>
+          <w:sz w:val="26"/>
+          <w:lang w:val="el-GR"/>
+        </w:rPr>
+        <w:t>+</w:t>
+      </w:r>
+      <w:r>
+        <w:rPr>
+          <w:i w:val="0"/>
+          <w:sz w:val="26"/>
+          <w:lang w:val="el-GR"/>
+        </w:rPr>
+        <w:t>(3.4-1)</w:t>
+      </w:r>
+      <w:r>
+        <w:rPr>
+          <w:i w:val="0"/>
+          <w:sz w:val="26"/>
+          <w:lang w:val="el-GR"/>
+        </w:rPr>
+        <w:t>+</w:t>
+      </w:r>
+      <w:r>
+        <w:rPr>
+          <w:i w:val="0"/>
+          <w:sz w:val="26"/>
+        </w:rPr>
+        <w:t>(</w:t>
+      </w:r>
+      <w:r>
+        <w:rPr>
+          <w:i w:val="0"/>
+          <w:sz w:val="26"/>
+          <w:lang w:val="el-GR"/>
+        </w:rPr>
+        <w:t>5-1.8)</w:t>
+      </w:r>
+      <w:r>
+        <w:rPr>
+          <w:i w:val="0"/>
+          <w:sz w:val="26"/>
+          <w:lang w:val="el-GR"/>
+        </w:rPr>
+        <w:t>+</w:t>
+      </w:r>
+      <w:r>
+        <w:rPr>
+          <w:i w:val="0"/>
+          <w:sz w:val="26"/>
+          <w:lang w:val="el-GR"/>
+        </w:rPr>
+        <w:t>(4.3-1)</w:t>
+      </w:r>
+      <w:r>
+        <w:rPr>
+          <w:i w:val="0"/>
+          <w:sz w:val="26"/>
+          <w:lang w:val="el-GR"/>
+        </w:rPr>
+        <w:t>+</w:t>
+      </w:r>
+      <w:r>
+        <w:rPr>
+          <w:i w:val="0"/>
+          <w:sz w:val="26"/>
+          <w:lang w:val="el-GR"/>
+        </w:rPr>
+        <w:t>(5-1.9)</w:t>
+      </w:r>
+      <w:r>
+        <w:rPr>
+          <w:i w:val="0"/>
+          <w:sz w:val="26"/>
+          <w:lang w:val="el-GR"/>
+        </w:rPr>
+        <w:t>+</w:t>
+      </w:r>
+      <w:r>
+        <w:rPr>
+          <w:i w:val="0"/>
+          <w:sz w:val="26"/>
+          <w:lang w:val="el-GR"/>
+        </w:rPr>
+        <w:t>(4-1)+(5-1.</w:t>
+      </w:r>
+      <w:r>
+        <w:rPr>
+          <w:i w:val="0"/>
+          <w:sz w:val="26"/>
+        </w:rPr>
+        <w:t>4)</w:t>
+      </w:r>
+      <w:r>
+        <w:rPr>
+          <w:i w:val="0"/>
+          <w:sz w:val="26"/>
+          <w:lang w:val="el-GR"/>
+        </w:rPr>
+        <w:t>=</w:t>
+      </w:r>
+      <w:r>
+        <w:rPr>
+          <w:i w:val="0"/>
+          <w:sz w:val="26"/>
+        </w:rPr>
+        <w:t>30.4</w:t>
       </w:r>
     </w:p>
     <w:p>
@@ -7131,27 +7585,6 @@
         <w:rPr>
           <w:i w:val="0"/>
           <w:sz w:val="26"/>
-          <w:lang w:val="el-GR"/>
-        </w:rPr>
-      </w:pPr>
-      <w:r>
-        <w:rPr>
-          <w:i w:val="0"/>
-          <w:sz w:val="26"/>
-          <w:lang w:val="el-GR"/>
-        </w:rPr>
-        <w:t>Η μέση βαθμολογία της κλίμακας χρηστικότητας της σελίδας υπολογίστηκε 70,25, οπότε η χρηστικότητα της σελίδας θεωρείται καλή (οκ) αλλά επιδέχεται βελτιώσεις.</w:t>
-      </w:r>
-      <w:bookmarkStart w:id="0" w:name="_GoBack"/>
-      <w:bookmarkEnd w:id="0"/>
-    </w:p>
-    <w:p>
-      <w:pPr>
-        <w:pStyle w:val="a3"/>
-        <w:rPr>
-          <w:i w:val="0"/>
-          <w:sz w:val="26"/>
-          <w:lang w:val="el-GR"/>
         </w:rPr>
       </w:pPr>
     </w:p>
@@ -7164,6 +7597,30 @@
           <w:lang w:val="el-GR"/>
         </w:rPr>
       </w:pPr>
+      <w:r>
+        <w:rPr>
+          <w:i w:val="0"/>
+          <w:sz w:val="26"/>
+          <w:lang w:val="el-GR"/>
+        </w:rPr>
+        <w:t xml:space="preserve">Η μέση βαθμολογία της κλίμακας χρηστικότητας της σελίδας υπολογίστηκε </w:t>
+      </w:r>
+      <w:r>
+        <w:rPr>
+          <w:i w:val="0"/>
+          <w:sz w:val="26"/>
+          <w:lang w:val="el-GR"/>
+        </w:rPr>
+        <w:t>30.4*2.5=76</w:t>
+      </w:r>
+      <w:r>
+        <w:rPr>
+          <w:i w:val="0"/>
+          <w:sz w:val="26"/>
+          <w:lang w:val="el-GR"/>
+        </w:rPr>
+        <w:t>, οπότε η χρηστικότητα της σελίδας θεωρείται καλή (οκ) αλλά επιδέχεται βελτιώσεις.</w:t>
+      </w:r>
     </w:p>
     <w:p>
       <w:pPr>
@@ -7178,6 +7635,77 @@
     <w:p>
       <w:pPr>
         <w:pStyle w:val="a3"/>
+        <w:rPr>
+          <w:i w:val="0"/>
+          <w:sz w:val="26"/>
+          <w:lang w:val="el-GR"/>
+        </w:rPr>
+      </w:pPr>
+    </w:p>
+    <w:p>
+      <w:pPr>
+        <w:pStyle w:val="a3"/>
+        <w:rPr>
+          <w:i w:val="0"/>
+          <w:sz w:val="26"/>
+          <w:lang w:val="el-GR"/>
+        </w:rPr>
+      </w:pPr>
+    </w:p>
+    <w:p>
+      <w:pPr>
+        <w:adjustRightInd w:val="0"/>
+        <w:ind w:left="640" w:hanging="640"/>
+        <w:rPr>
+          <w:noProof/>
+          <w:sz w:val="28"/>
+        </w:rPr>
+      </w:pPr>
+      <w:r>
+        <w:rPr>
+          <w:i/>
+          <w:sz w:val="28"/>
+          <w:lang w:val="el-GR"/>
+        </w:rPr>
+        <w:fldChar w:fldCharType="begin" w:fldLock="1"/>
+      </w:r>
+      <w:r>
+        <w:rPr>
+          <w:i/>
+          <w:sz w:val="28"/>
+          <w:lang w:val="el-GR"/>
+        </w:rPr>
+        <w:instrText xml:space="preserve">ADDIN Mendeley Bibliography CSL_BIBLIOGRAPHY </w:instrText>
+      </w:r>
+      <w:r>
+        <w:rPr>
+          <w:i/>
+          <w:sz w:val="28"/>
+          <w:lang w:val="el-GR"/>
+        </w:rPr>
+        <w:fldChar w:fldCharType="separate"/>
+      </w:r>
+      <w:r>
+        <w:rPr>
+          <w:noProof/>
+          <w:sz w:val="28"/>
+          <w:szCs w:val="24"/>
+        </w:rPr>
+        <w:t>[1]</w:t>
+      </w:r>
+      <w:r>
+        <w:rPr>
+          <w:noProof/>
+          <w:sz w:val="28"/>
+          <w:szCs w:val="24"/>
+        </w:rPr>
+        <w:tab/>
+        <w:t>J. Brooke, “System Usability Scale (SUS),” pp. 2–4, 2017.</w:t>
+      </w:r>
+    </w:p>
+    <w:p>
+      <w:pPr>
+        <w:pStyle w:val="a3"/>
         <w:spacing w:before="1"/>
         <w:rPr>
           <w:i w:val="0"/>
@@ -7185,6 +7713,16 @@
           <w:lang w:val="el-GR"/>
         </w:rPr>
       </w:pPr>
+      <w:r>
+        <w:rPr>
+          <w:i w:val="0"/>
+          <w:sz w:val="28"/>
+          <w:lang w:val="el-GR"/>
+        </w:rPr>
+        <w:fldChar w:fldCharType="end"/>
+      </w:r>
+      <w:bookmarkStart w:id="0" w:name="_GoBack"/>
+      <w:bookmarkEnd w:id="0"/>
     </w:p>
     <w:sectPr>
       <w:type w:val="continuous"/>
@@ -8176,4 +8714,16 @@
   <a:objectDefaults/>
   <a:extraClrSchemeLst/>
 </a:theme>
+</file>
+
+<file path=customXml/item1.xml><?xml version="1.0" encoding="utf-8"?>
+<b:Sources xmlns:b="http://schemas.openxmlformats.org/officeDocument/2006/bibliography" xmlns="http://schemas.openxmlformats.org/officeDocument/2006/bibliography" SelectedStyle="\IEEE2006OfficeOnline.xsl" StyleName="IEEE 2006"/>
+</file>
+
+<file path=customXml/itemProps1.xml><?xml version="1.0" encoding="utf-8"?>
+<ds:datastoreItem xmlns:ds="http://schemas.openxmlformats.org/officeDocument/2006/customXml" ds:itemID="{163AFD89-E7F8-4702-BCD2-EF991C66474D}">
+  <ds:schemaRefs>
+    <ds:schemaRef ds:uri="http://schemas.openxmlformats.org/officeDocument/2006/bibliography"/>
+  </ds:schemaRefs>
+</ds:datastoreItem>
 </file>
--- a/usability test.docx
+++ b/usability test.docx
@@ -5186,8 +5186,9 @@
           <w:szCs w:val="22"/>
           <w:lang w:val="el-GR"/>
         </w:rPr>
-        <w:t>Στη συνέχεια, αναλύεται ο τρόπος υπολογισμού της τελικής τιμής ενός</w:t>
-      </w:r>
+        <w:t xml:space="preserve">Στη συνέχεια, αναλύεται ο τρόπος υπολογισμού της τελικής τιμής ενός βαθμολογημένου ερωτηματολογίου σύμφωνα με τον </w:t>
+      </w:r>
+      <w:proofErr w:type="spellStart"/>
       <w:r>
         <w:rPr>
           <w:i w:val="0"/>
@@ -5196,8 +5197,9 @@
           <w:szCs w:val="22"/>
           <w:lang w:val="el-GR"/>
         </w:rPr>
-        <w:t xml:space="preserve"> </w:t>
-      </w:r>
+        <w:t>Brooke</w:t>
+      </w:r>
+      <w:proofErr w:type="spellEnd"/>
       <w:r>
         <w:rPr>
           <w:i w:val="0"/>
@@ -5206,7 +5208,7 @@
           <w:szCs w:val="22"/>
           <w:lang w:val="el-GR"/>
         </w:rPr>
-        <w:t xml:space="preserve">βαθμολογημένου ερωτηματολογίου σύμφωνα με τον </w:t>
+        <w:t xml:space="preserve"> (1996). Αρχικά προστίθενται οι τιμές που συνεισφέρουν οι βαθμολογημένες ερωτήσεις/δηλώσεις (</w:t>
       </w:r>
       <w:proofErr w:type="spellStart"/>
       <w:r>
@@ -5217,7 +5219,7 @@
           <w:szCs w:val="22"/>
           <w:lang w:val="el-GR"/>
         </w:rPr>
-        <w:t>Brooke</w:t>
+        <w:t>statements</w:t>
       </w:r>
       <w:proofErr w:type="spellEnd"/>
       <w:r>
@@ -5228,7 +5230,7 @@
           <w:szCs w:val="22"/>
           <w:lang w:val="el-GR"/>
         </w:rPr>
-        <w:t xml:space="preserve"> (1996). Αρχικά</w:t>
+        <w:t xml:space="preserve">). Το εύρος των τιμών που συνεισφέρει κάθε ερώτηση στο αρχικό αυτό άθροισμα κυμαίνεται από 0 έως 4. Η τιμή για τις περιττές ερωτήσεις (1, 3, 5, 7 και 9) υπολογίζεται ως η δοθείσα τιμή μείον 1. Ενώ, για τις ζυγές ερωτήσεις (2, 4, 6, 8, 10) η τιμή υπολογίζεται ως 5 μείον τη δοθείσα τιμή, επειδή είναι αρνητικά διατυπωμένες δηλώσεις οπότε το εύρος των τιμών 0 έως 4 έχει αντίθετη φορά πάνω στην κλίμακα. Το άθροισμα που προκύπτει πολλαπλασιάζεται </w:t>
       </w:r>
       <w:r>
         <w:rPr>
@@ -5238,210 +5240,8 @@
           <w:szCs w:val="22"/>
           <w:lang w:val="el-GR"/>
         </w:rPr>
-        <w:t xml:space="preserve"> </w:t>
-      </w:r>
-      <w:r>
-        <w:rPr>
-          <w:i w:val="0"/>
-          <w:spacing w:val="-3"/>
-          <w:sz w:val="24"/>
-          <w:szCs w:val="22"/>
-          <w:lang w:val="el-GR"/>
-        </w:rPr>
-        <w:t>προστίθενται οι τιμές που συνεισφέρουν οι βαθμολογημένες ερωτήσεις/δηλώσεις</w:t>
-      </w:r>
-      <w:r>
-        <w:rPr>
-          <w:i w:val="0"/>
-          <w:spacing w:val="-3"/>
-          <w:sz w:val="24"/>
-          <w:szCs w:val="22"/>
-          <w:lang w:val="el-GR"/>
-        </w:rPr>
-        <w:t xml:space="preserve"> </w:t>
-      </w:r>
-      <w:r>
-        <w:rPr>
-          <w:i w:val="0"/>
-          <w:spacing w:val="-3"/>
-          <w:sz w:val="24"/>
-          <w:szCs w:val="22"/>
-          <w:lang w:val="el-GR"/>
-        </w:rPr>
-        <w:t>(</w:t>
-      </w:r>
-      <w:proofErr w:type="spellStart"/>
-      <w:r>
-        <w:rPr>
-          <w:i w:val="0"/>
-          <w:spacing w:val="-3"/>
-          <w:sz w:val="24"/>
-          <w:szCs w:val="22"/>
-          <w:lang w:val="el-GR"/>
-        </w:rPr>
-        <w:t>statements</w:t>
-      </w:r>
-      <w:proofErr w:type="spellEnd"/>
-      <w:r>
-        <w:rPr>
-          <w:i w:val="0"/>
-          <w:spacing w:val="-3"/>
-          <w:sz w:val="24"/>
-          <w:szCs w:val="22"/>
-          <w:lang w:val="el-GR"/>
-        </w:rPr>
-        <w:t>). Το εύρος των τιμών που συνεισφέρει κάθε ερώτηση στο αρχικό αυτό</w:t>
-      </w:r>
-      <w:r>
-        <w:rPr>
-          <w:i w:val="0"/>
-          <w:spacing w:val="-3"/>
-          <w:sz w:val="24"/>
-          <w:szCs w:val="22"/>
-          <w:lang w:val="el-GR"/>
-        </w:rPr>
-        <w:t xml:space="preserve"> </w:t>
-      </w:r>
-      <w:r>
-        <w:rPr>
-          <w:i w:val="0"/>
-          <w:spacing w:val="-3"/>
-          <w:sz w:val="24"/>
-          <w:szCs w:val="22"/>
-          <w:lang w:val="el-GR"/>
-        </w:rPr>
-        <w:t>άθροισμα κυμαίνεται από 0 έως 4. Η τιμή για τις περιττές ερωτήσεις (1, 3, 5, 7 και 9)</w:t>
-      </w:r>
-      <w:r>
-        <w:rPr>
-          <w:i w:val="0"/>
-          <w:spacing w:val="-3"/>
-          <w:sz w:val="24"/>
-          <w:szCs w:val="22"/>
-          <w:lang w:val="el-GR"/>
-        </w:rPr>
-        <w:t xml:space="preserve"> </w:t>
-      </w:r>
-      <w:r>
-        <w:rPr>
-          <w:i w:val="0"/>
-          <w:spacing w:val="-3"/>
-          <w:sz w:val="24"/>
-          <w:szCs w:val="22"/>
-          <w:lang w:val="el-GR"/>
-        </w:rPr>
-        <w:t>υπολογίζεται ως η δοθείσα τιμή μείον 1. Ενώ, για τις ζυγές ερωτήσεις (2, 4, 6, 8, 10) η</w:t>
-      </w:r>
-      <w:r>
-        <w:rPr>
-          <w:i w:val="0"/>
-          <w:spacing w:val="-3"/>
-          <w:sz w:val="24"/>
-          <w:szCs w:val="22"/>
-          <w:lang w:val="el-GR"/>
-        </w:rPr>
-        <w:t xml:space="preserve"> </w:t>
-      </w:r>
-      <w:r>
-        <w:rPr>
-          <w:i w:val="0"/>
-          <w:spacing w:val="-3"/>
-          <w:sz w:val="24"/>
-          <w:szCs w:val="22"/>
-          <w:lang w:val="el-GR"/>
-        </w:rPr>
-        <w:t>τιμή υπολογίζεται ως 5 μείον τη δοθείσα τιμή, επειδή είναι αρνητικά διατυπωμένες</w:t>
-      </w:r>
-      <w:r>
-        <w:rPr>
-          <w:i w:val="0"/>
-          <w:spacing w:val="-3"/>
-          <w:sz w:val="24"/>
-          <w:szCs w:val="22"/>
-          <w:lang w:val="el-GR"/>
-        </w:rPr>
-        <w:t xml:space="preserve"> </w:t>
-      </w:r>
-      <w:r>
-        <w:rPr>
-          <w:i w:val="0"/>
-          <w:spacing w:val="-3"/>
-          <w:sz w:val="24"/>
-          <w:szCs w:val="22"/>
-          <w:lang w:val="el-GR"/>
-        </w:rPr>
-        <w:t>δηλώσεις οπότε το εύρος των τιμών 0 έως 4 έχει αντίθετη φορά πάνω στην κλίμακα. Το</w:t>
-      </w:r>
-      <w:r>
-        <w:rPr>
-          <w:i w:val="0"/>
-          <w:spacing w:val="-3"/>
-          <w:sz w:val="24"/>
-          <w:szCs w:val="22"/>
-          <w:lang w:val="el-GR"/>
-        </w:rPr>
-        <w:t xml:space="preserve"> </w:t>
-      </w:r>
-      <w:r>
-        <w:rPr>
-          <w:i w:val="0"/>
-          <w:spacing w:val="-3"/>
-          <w:sz w:val="24"/>
-          <w:szCs w:val="22"/>
-          <w:lang w:val="el-GR"/>
-        </w:rPr>
-        <w:t xml:space="preserve">άθροισμα που προκύπτει πολλαπλασιάζεται </w:t>
-      </w:r>
-      <w:r>
-        <w:rPr>
-          <w:i w:val="0"/>
-          <w:spacing w:val="-3"/>
-          <w:sz w:val="24"/>
-          <w:szCs w:val="22"/>
-          <w:lang w:val="el-GR"/>
-        </w:rPr>
         <w:lastRenderedPageBreak/>
-        <w:t>επί 2,5 και με αυτόν τον τρόπο</w:t>
-      </w:r>
-      <w:r>
-        <w:rPr>
-          <w:i w:val="0"/>
-          <w:spacing w:val="-3"/>
-          <w:sz w:val="24"/>
-          <w:szCs w:val="22"/>
-          <w:lang w:val="el-GR"/>
-        </w:rPr>
-        <w:t xml:space="preserve"> </w:t>
-      </w:r>
-      <w:r>
-        <w:rPr>
-          <w:i w:val="0"/>
-          <w:spacing w:val="-3"/>
-          <w:sz w:val="24"/>
-          <w:szCs w:val="22"/>
-          <w:lang w:val="el-GR"/>
-        </w:rPr>
-        <w:t>καταλήγουμε σε μια τελική τιμή που κυμαίνεται από 0 έως 100. Όσο μεγαλύτερη τιμή</w:t>
-      </w:r>
-      <w:r>
-        <w:rPr>
-          <w:i w:val="0"/>
-          <w:spacing w:val="-3"/>
-          <w:sz w:val="24"/>
-          <w:szCs w:val="22"/>
-          <w:lang w:val="el-GR"/>
-        </w:rPr>
-        <w:t xml:space="preserve"> </w:t>
-      </w:r>
-      <w:r>
-        <w:rPr>
-          <w:i w:val="0"/>
-          <w:spacing w:val="-3"/>
-          <w:sz w:val="24"/>
-          <w:szCs w:val="22"/>
-          <w:lang w:val="el-GR"/>
-        </w:rPr>
-        <w:t>προκύπτει, τόσο πιο εύχρηστο θεωρείται το σύστημα ή το προϊόν που εξετάζεται</w:t>
+        <w:t>επί 2,5 και με αυτόν τον τρόπο καταλήγουμε σε μια τελική τιμή που κυμαίνεται από 0 έως 100. Όσο μεγαλύτερη τιμή προκύπτει, τόσο πιο εύχρηστο θεωρείται το σύστημα ή το προϊόν που εξετάζεται</w:t>
       </w:r>
       <w:r>
         <w:rPr>
@@ -7252,6 +7052,7 @@
         <w:rPr>
           <w:i w:val="0"/>
           <w:sz w:val="26"/>
+          <w:lang w:val="el-GR"/>
         </w:rPr>
       </w:pPr>
       <w:r>
@@ -7261,6 +7062,14 @@
           <w:lang w:val="el-GR"/>
         </w:rPr>
         <w:t>Π.χ. Ερώτηση 1:  2</w:t>
+      </w:r>
+      <w:r>
+        <w:rPr>
+          <w:i w:val="0"/>
+          <w:sz w:val="26"/>
+          <w:lang w:val="el-GR"/>
+        </w:rPr>
+        <w:t>*</w:t>
       </w:r>
       <w:r>
         <w:rPr>
@@ -7321,6 +7130,7 @@
         <w:rPr>
           <w:i w:val="0"/>
           <w:sz w:val="26"/>
+          <w:lang w:val="el-GR"/>
         </w:rPr>
       </w:pPr>
       <w:r>
@@ -7335,6 +7145,7 @@
         <w:rPr>
           <w:i w:val="0"/>
           <w:sz w:val="26"/>
+          <w:lang w:val="el-GR"/>
         </w:rPr>
         <w:t>11/9</w:t>
       </w:r>
@@ -7350,6 +7161,7 @@
         <w:rPr>
           <w:i w:val="0"/>
           <w:sz w:val="26"/>
+          <w:lang w:val="el-GR"/>
         </w:rPr>
         <w:t>1.2</w:t>
       </w:r>
@@ -7380,6 +7192,7 @@
         <w:rPr>
           <w:i w:val="0"/>
           <w:sz w:val="26"/>
+          <w:lang w:val="el-GR"/>
         </w:rPr>
       </w:pPr>
       <w:r>
@@ -7497,6 +7310,7 @@
         <w:rPr>
           <w:i w:val="0"/>
           <w:sz w:val="26"/>
+          <w:lang w:val="el-GR"/>
         </w:rPr>
         <w:t>(</w:t>
       </w:r>
@@ -7560,6 +7374,7 @@
         <w:rPr>
           <w:i w:val="0"/>
           <w:sz w:val="26"/>
+          <w:lang w:val="el-GR"/>
         </w:rPr>
         <w:t>4)</w:t>
       </w:r>
@@ -7575,6 +7390,7 @@
         <w:rPr>
           <w:i w:val="0"/>
           <w:sz w:val="26"/>
+          <w:lang w:val="el-GR"/>
         </w:rPr>
         <w:t>30.4</w:t>
       </w:r>
@@ -7585,6 +7401,7 @@
         <w:rPr>
           <w:i w:val="0"/>
           <w:sz w:val="26"/>
+          <w:lang w:val="el-GR"/>
         </w:rPr>
       </w:pPr>
     </w:p>
@@ -7641,6 +7458,8 @@
           <w:lang w:val="el-GR"/>
         </w:rPr>
       </w:pPr>
+      <w:bookmarkStart w:id="0" w:name="_GoBack"/>
+      <w:bookmarkEnd w:id="0"/>
     </w:p>
     <w:p>
       <w:pPr>
@@ -7673,7 +7492,6 @@
         <w:rPr>
           <w:i/>
           <w:sz w:val="28"/>
-          <w:lang w:val="el-GR"/>
         </w:rPr>
         <w:instrText xml:space="preserve">ADDIN Mendeley Bibliography CSL_BIBLIOGRAPHY </w:instrText>
       </w:r>
@@ -7721,8 +7539,6 @@
         </w:rPr>
         <w:fldChar w:fldCharType="end"/>
       </w:r>
-      <w:bookmarkStart w:id="0" w:name="_GoBack"/>
-      <w:bookmarkEnd w:id="0"/>
     </w:p>
     <w:sectPr>
       <w:type w:val="continuous"/>
@@ -8721,7 +8537,7 @@
 </file>
 
 <file path=customXml/itemProps1.xml><?xml version="1.0" encoding="utf-8"?>
-<ds:datastoreItem xmlns:ds="http://schemas.openxmlformats.org/officeDocument/2006/customXml" ds:itemID="{163AFD89-E7F8-4702-BCD2-EF991C66474D}">
+<ds:datastoreItem xmlns:ds="http://schemas.openxmlformats.org/officeDocument/2006/customXml" ds:itemID="{7FA5239D-4456-49C2-B26F-41DABF43A14A}">
   <ds:schemaRefs>
     <ds:schemaRef ds:uri="http://schemas.openxmlformats.org/officeDocument/2006/bibliography"/>
   </ds:schemaRefs>
